--- a/P05-PIF_SecD14_Team_01_Chess.mx.docx
+++ b/P05-PIF_SecD14_Team_01_Chess.mx.docx
@@ -1,6 +1,6 @@
 
 <file path=word/document.xml><?xml version="1.0" encoding="utf-8"?>
-<w:document xmlns:wpc="http://schemas.microsoft.com/office/word/2010/wordprocessingCanvas" xmlns:cx="http://schemas.microsoft.com/office/drawing/2014/chartex" xmlns:cx1="http://schemas.microsoft.com/office/drawing/2015/9/8/chartex" xmlns:cx2="http://schemas.microsoft.com/office/drawing/2015/10/21/chartex" xmlns:cx3="http://schemas.microsoft.com/office/drawing/2016/5/9/chartex" xmlns:cx4="http://schemas.microsoft.com/office/drawing/2016/5/10/chartex" xmlns:cx5="http://schemas.microsoft.com/office/drawing/2016/5/11/chartex" xmlns:cx6="http://schemas.microsoft.com/office/drawing/2016/5/12/chartex" xmlns:cx7="http://schemas.microsoft.com/office/drawing/2016/5/13/chartex" xmlns:cx8="http://schemas.microsoft.com/office/drawing/2016/5/14/chartex" xmlns:mc="http://schemas.openxmlformats.org/markup-compatibility/2006" xmlns:aink="http://schemas.microsoft.com/office/drawing/2016/ink" xmlns:am3d="http://schemas.microsoft.com/office/drawing/2017/model3d" xmlns:o="urn:schemas-microsoft-com:office:office" xmlns:oel="http://schemas.microsoft.com/office/2019/extlst" xmlns:r="http://schemas.openxmlformats.org/officeDocument/2006/relationships" xmlns:m="http://schemas.openxmlformats.org/officeDocument/2006/math" xmlns:v="urn:schemas-microsoft-com:vml" xmlns:wp14="http://schemas.microsoft.com/office/word/2010/wordprocessingDrawing" xmlns:wp="http://schemas.openxmlformats.org/drawingml/2006/wordprocessingDrawing" xmlns:w10="urn:schemas-microsoft-com:office:word" xmlns:w="http://schemas.openxmlformats.org/wordprocessingml/2006/main" xmlns:w14="http://schemas.microsoft.com/office/word/2010/wordml" xmlns:w15="http://schemas.microsoft.com/office/word/2012/wordml" xmlns:w16cex="http://schemas.microsoft.com/office/word/2018/wordml/cex" xmlns:w16cid="http://schemas.microsoft.com/office/word/2016/wordml/cid" xmlns:w16="http://schemas.microsoft.com/office/word/2018/wordml" xmlns:w16du="http://schemas.microsoft.com/office/word/2023/wordml/word16du" xmlns:w16sdtdh="http://schemas.microsoft.com/office/word/2020/wordml/sdtdatahash" xmlns:w16se="http://schemas.microsoft.com/office/word/2015/wordml/symex" xmlns:wpg="http://schemas.microsoft.com/office/word/2010/wordprocessingGroup" xmlns:wpi="http://schemas.microsoft.com/office/word/2010/wordprocessingInk" xmlns:wne="http://schemas.microsoft.com/office/word/2006/wordml" xmlns:wps="http://schemas.microsoft.com/office/word/2010/wordprocessingShape" mc:Ignorable="w14 w15 w16se w16cid w16 w16cex w16sdtdh w16du wp14">
+<w:document xmlns:wpc="http://schemas.microsoft.com/office/word/2010/wordprocessingCanvas" xmlns:cx="http://schemas.microsoft.com/office/drawing/2014/chartex" xmlns:cx1="http://schemas.microsoft.com/office/drawing/2015/9/8/chartex" xmlns:cx2="http://schemas.microsoft.com/office/drawing/2015/10/21/chartex" xmlns:cx3="http://schemas.microsoft.com/office/drawing/2016/5/9/chartex" xmlns:cx4="http://schemas.microsoft.com/office/drawing/2016/5/10/chartex" xmlns:cx5="http://schemas.microsoft.com/office/drawing/2016/5/11/chartex" xmlns:cx6="http://schemas.microsoft.com/office/drawing/2016/5/12/chartex" xmlns:cx7="http://schemas.microsoft.com/office/drawing/2016/5/13/chartex" xmlns:cx8="http://schemas.microsoft.com/office/drawing/2016/5/14/chartex" xmlns:mc="http://schemas.openxmlformats.org/markup-compatibility/2006" xmlns:aink="http://schemas.microsoft.com/office/drawing/2016/ink" xmlns:am3d="http://schemas.microsoft.com/office/drawing/2017/model3d" xmlns:o="urn:schemas-microsoft-com:office:office" xmlns:r="http://schemas.openxmlformats.org/officeDocument/2006/relationships" xmlns:m="http://schemas.openxmlformats.org/officeDocument/2006/math" xmlns:v="urn:schemas-microsoft-com:vml" xmlns:wp14="http://schemas.microsoft.com/office/word/2010/wordprocessingDrawing" xmlns:wp="http://schemas.openxmlformats.org/drawingml/2006/wordprocessingDrawing" xmlns:w10="urn:schemas-microsoft-com:office:word" xmlns:w="http://schemas.openxmlformats.org/wordprocessingml/2006/main" xmlns:w14="http://schemas.microsoft.com/office/word/2010/wordml" xmlns:w15="http://schemas.microsoft.com/office/word/2012/wordml" xmlns:w16cex="http://schemas.microsoft.com/office/word/2018/wordml/cex" xmlns:w16cid="http://schemas.microsoft.com/office/word/2016/wordml/cid" xmlns:w16="http://schemas.microsoft.com/office/word/2018/wordml" xmlns:w16sdtdh="http://schemas.microsoft.com/office/word/2020/wordml/sdtdatahash" xmlns:w16se="http://schemas.microsoft.com/office/word/2015/wordml/symex" xmlns:wpg="http://schemas.microsoft.com/office/word/2010/wordprocessingGroup" xmlns:wpi="http://schemas.microsoft.com/office/word/2010/wordprocessingInk" xmlns:wne="http://schemas.microsoft.com/office/word/2006/wordml" xmlns:wps="http://schemas.microsoft.com/office/word/2010/wordprocessingShape" mc:Ignorable="w14 w15 w16se w16cid w16 w16cex w16sdtdh wp14">
   <w:body>
     <w:p>
       <w:pPr>
@@ -92,7 +92,7 @@
               </wp:anchor>
             </w:drawing>
           </mc:Choice>
-          <mc:Fallback>
+          <mc:Fallback xmlns:oel="http://schemas.microsoft.com/office/2019/extlst" xmlns:w16du="http://schemas.microsoft.com/office/word/2023/wordml/word16du">
             <w:pict>
               <v:rect w14:anchorId="1C9F816B" id="Rectangle 3" o:spid="_x0000_s1026" style="position:absolute;margin-left:-84.25pt;margin-top:-73.1pt;width:425.95pt;height:870.5pt;z-index:-251655168;visibility:visible;mso-wrap-style:square;mso-width-percent:0;mso-height-percent:0;mso-wrap-distance-left:9pt;mso-wrap-distance-top:0;mso-wrap-distance-right:9pt;mso-wrap-distance-bottom:0;mso-position-horizontal:absolute;mso-position-horizontal-relative:margin;mso-position-vertical:absolute;mso-position-vertical-relative:margin;mso-width-percent:0;mso-height-percent:0;mso-width-relative:page;mso-height-relative:page;v-text-anchor:middle" o:gfxdata="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" fillcolor="#418bcf" stroked="f" strokecolor="#030e13 [484]" strokeweight="1pt">
                 <w10:wrap anchorx="margin" anchory="margin"/>
@@ -211,7 +211,7 @@
                 <v:stroke joinstyle="miter"/>
                 <v:path gradientshapeok="t" o:connecttype="rect"/>
               </v:shapetype>
-              <v:shape id="Text Box 11" o:spid="_x0000_s1026" type="#_x0000_t202" style="position:absolute;left:0;text-align:left;margin-left:327.9pt;margin-top:42.35pt;width:162.05pt;height:18.65pt;z-index:251667456;visibility:visible;mso-wrap-style:square;mso-width-percent:0;mso-height-percent:0;mso-wrap-distance-left:9pt;mso-wrap-distance-top:3.6pt;mso-wrap-distance-right:9pt;mso-wrap-distance-bottom:3.6pt;mso-position-horizontal:absolute;mso-position-horizontal-relative:text;mso-position-vertical:absolute;mso-position-vertical-relative:text;mso-width-percent:0;mso-height-percent:0;mso-width-relative:margin;mso-height-relative:margin;v-text-anchor:top" o:gfxdata="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" filled="f" stroked="f">
+              <v:shape id="Text Box 11" o:spid="_x0000_s1026" type="#_x0000_t202" style="position:absolute;left:0;text-align:left;margin-left:327.9pt;margin-top:42.35pt;width:162.05pt;height:18.65pt;z-index:251667456;visibility:visible;mso-wrap-style:square;mso-width-percent:0;mso-height-percent:0;mso-wrap-distance-left:9pt;mso-wrap-distance-top:3.6pt;mso-wrap-distance-right:9pt;mso-wrap-distance-bottom:3.6pt;mso-position-horizontal:absolute;mso-position-horizontal-relative:text;mso-position-vertical:absolute;mso-position-vertical-relative:text;mso-width-percent:0;mso-height-percent:0;mso-width-relative:margin;mso-height-relative:margin;v-text-anchor:top" o:gfxdata="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" filled="f" stroked="f">
                 <v:textbox>
                   <w:txbxContent>
                     <w:p>
@@ -442,7 +442,7 @@
           </mc:Choice>
           <mc:Fallback>
             <w:pict>
-              <v:shape w14:anchorId="0223920B" id="Text Box 8" o:spid="_x0000_s1027" type="#_x0000_t202" style="position:absolute;left:0;text-align:left;margin-left:323.95pt;margin-top:106.1pt;width:162.05pt;height:122.9pt;z-index:251665408;visibility:visible;mso-wrap-style:square;mso-width-percent:0;mso-height-percent:0;mso-wrap-distance-left:9pt;mso-wrap-distance-top:3.6pt;mso-wrap-distance-right:9pt;mso-wrap-distance-bottom:3.6pt;mso-position-horizontal:absolute;mso-position-horizontal-relative:text;mso-position-vertical:absolute;mso-position-vertical-relative:text;mso-width-percent:0;mso-height-percent:0;mso-width-relative:margin;mso-height-relative:margin;v-text-anchor:top" o:gfxdata="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" filled="f" stroked="f">
+              <v:shape w14:anchorId="0223920B" id="Text Box 8" o:spid="_x0000_s1027" type="#_x0000_t202" style="position:absolute;left:0;text-align:left;margin-left:323.95pt;margin-top:106.1pt;width:162.05pt;height:122.9pt;z-index:251665408;visibility:visible;mso-wrap-style:square;mso-width-percent:0;mso-height-percent:0;mso-wrap-distance-left:9pt;mso-wrap-distance-top:3.6pt;mso-wrap-distance-right:9pt;mso-wrap-distance-bottom:3.6pt;mso-position-horizontal:absolute;mso-position-horizontal-relative:text;mso-position-vertical:absolute;mso-position-vertical-relative:text;mso-width-percent:0;mso-height-percent:0;mso-width-relative:margin;mso-height-relative:margin;v-text-anchor:top" o:gfxdata="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" filled="f" stroked="f">
                 <v:textbox>
                   <w:txbxContent>
                     <w:p>
@@ -829,7 +829,7 @@
           </mc:Choice>
           <mc:Fallback>
             <w:pict>
-              <v:shape w14:anchorId="38D68D83" id="Text Box 14" o:spid="_x0000_s1028" type="#_x0000_t202" style="position:absolute;left:0;text-align:left;margin-left:383.9pt;margin-top:696.05pt;width:94.25pt;height:20.8pt;z-index:251671552;visibility:visible;mso-wrap-style:square;mso-width-percent:0;mso-height-percent:0;mso-wrap-distance-left:9pt;mso-wrap-distance-top:3.6pt;mso-wrap-distance-right:9pt;mso-wrap-distance-bottom:3.6pt;mso-position-horizontal:absolute;mso-position-horizontal-relative:text;mso-position-vertical:absolute;mso-position-vertical-relative:text;mso-width-percent:0;mso-height-percent:0;mso-width-relative:margin;mso-height-relative:margin;v-text-anchor:top" o:gfxdata="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" filled="f" stroked="f">
+              <v:shape w14:anchorId="38D68D83" id="Text Box 14" o:spid="_x0000_s1028" type="#_x0000_t202" style="position:absolute;left:0;text-align:left;margin-left:383.9pt;margin-top:696.05pt;width:94.25pt;height:20.8pt;z-index:251671552;visibility:visible;mso-wrap-style:square;mso-width-percent:0;mso-height-percent:0;mso-wrap-distance-left:9pt;mso-wrap-distance-top:3.6pt;mso-wrap-distance-right:9pt;mso-wrap-distance-bottom:3.6pt;mso-position-horizontal:absolute;mso-position-horizontal-relative:text;mso-position-vertical:absolute;mso-position-vertical-relative:text;mso-width-percent:0;mso-height-percent:0;mso-width-relative:margin;mso-height-relative:margin;v-text-anchor:top" o:gfxdata="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" filled="f" stroked="f">
                 <v:textbox>
                   <w:txbxContent>
                     <w:p>
@@ -936,7 +936,7 @@
               </wp:anchor>
             </w:drawing>
           </mc:Choice>
-          <mc:Fallback>
+          <mc:Fallback xmlns:oel="http://schemas.microsoft.com/office/2019/extlst" xmlns:w16du="http://schemas.microsoft.com/office/word/2023/wordml/word16du">
             <w:pict>
               <v:rect w14:anchorId="1C2BE9F4" id="Rectangle 15" o:spid="_x0000_s1026" style="position:absolute;margin-left:332.75pt;margin-top:678pt;width:149.6pt;height:58.1pt;z-index:251672576;visibility:visible;mso-wrap-style:square;mso-width-percent:0;mso-height-percent:0;mso-wrap-distance-left:9pt;mso-wrap-distance-top:0;mso-wrap-distance-right:9pt;mso-wrap-distance-bottom:0;mso-position-horizontal:absolute;mso-position-horizontal-relative:text;mso-position-vertical:absolute;mso-position-vertical-relative:text;mso-width-percent:0;mso-height-percent:0;mso-width-relative:page;mso-height-relative:page;v-text-anchor:top" o:gfxdata="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" filled="f"/>
             </w:pict>
@@ -1048,7 +1048,7 @@
           </mc:Choice>
           <mc:Fallback>
             <w:pict>
-              <v:shape w14:anchorId="62A99FF1" id="Text Box 13" o:spid="_x0000_s1029" type="#_x0000_t202" style="position:absolute;left:0;text-align:left;margin-left:-53.6pt;margin-top:659.65pt;width:323.25pt;height:41.5pt;z-index:251670528;visibility:visible;mso-wrap-style:square;mso-width-percent:0;mso-height-percent:200;mso-wrap-distance-left:9pt;mso-wrap-distance-top:3.6pt;mso-wrap-distance-right:9pt;mso-wrap-distance-bottom:3.6pt;mso-position-horizontal:absolute;mso-position-horizontal-relative:text;mso-position-vertical:absolute;mso-position-vertical-relative:text;mso-width-percent:0;mso-height-percent:200;mso-width-relative:margin;mso-height-relative:margin;v-text-anchor:top" o:gfxdata="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" filled="f" stroked="f">
+              <v:shape w14:anchorId="62A99FF1" id="Text Box 13" o:spid="_x0000_s1029" type="#_x0000_t202" style="position:absolute;left:0;text-align:left;margin-left:-53.6pt;margin-top:659.65pt;width:323.25pt;height:41.5pt;z-index:251670528;visibility:visible;mso-wrap-style:square;mso-width-percent:0;mso-height-percent:200;mso-wrap-distance-left:9pt;mso-wrap-distance-top:3.6pt;mso-wrap-distance-right:9pt;mso-wrap-distance-bottom:3.6pt;mso-position-horizontal:absolute;mso-position-horizontal-relative:text;mso-position-vertical:absolute;mso-position-vertical-relative:text;mso-width-percent:0;mso-height-percent:200;mso-width-relative:margin;mso-height-relative:margin;v-text-anchor:top" o:gfxdata="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" filled="f" stroked="f">
                 <v:textbox style="mso-fit-shape-to-text:t">
                   <w:txbxContent>
                     <w:p>
@@ -1182,7 +1182,7 @@
           </mc:Choice>
           <mc:Fallback>
             <w:pict>
-              <v:shape w14:anchorId="37B1B380" id="Text Box 12" o:spid="_x0000_s1030" type="#_x0000_t202" style="position:absolute;left:0;text-align:left;margin-left:-49.05pt;margin-top:625.9pt;width:323.25pt;height:41.5pt;z-index:251668480;visibility:visible;mso-wrap-style:square;mso-width-percent:0;mso-height-percent:200;mso-wrap-distance-left:9pt;mso-wrap-distance-top:3.6pt;mso-wrap-distance-right:9pt;mso-wrap-distance-bottom:3.6pt;mso-position-horizontal:absolute;mso-position-horizontal-relative:text;mso-position-vertical:absolute;mso-position-vertical-relative:text;mso-width-percent:0;mso-height-percent:200;mso-width-relative:margin;mso-height-relative:margin;v-text-anchor:top" o:gfxdata="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" filled="f" stroked="f">
+              <v:shape w14:anchorId="37B1B380" id="Text Box 12" o:spid="_x0000_s1030" type="#_x0000_t202" style="position:absolute;left:0;text-align:left;margin-left:-49.05pt;margin-top:625.9pt;width:323.25pt;height:41.5pt;z-index:251668480;visibility:visible;mso-wrap-style:square;mso-width-percent:0;mso-height-percent:200;mso-wrap-distance-left:9pt;mso-wrap-distance-top:3.6pt;mso-wrap-distance-right:9pt;mso-wrap-distance-bottom:3.6pt;mso-position-horizontal:absolute;mso-position-horizontal-relative:text;mso-position-vertical:absolute;mso-position-vertical-relative:text;mso-width-percent:0;mso-height-percent:200;mso-width-relative:margin;mso-height-relative:margin;v-text-anchor:top" o:gfxdata="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" filled="f" stroked="f">
                 <v:textbox style="mso-fit-shape-to-text:t">
                   <w:txbxContent>
                     <w:p>
@@ -1289,7 +1289,7 @@
               </wp:anchor>
             </w:drawing>
           </mc:Choice>
-          <mc:Fallback>
+          <mc:Fallback xmlns:oel="http://schemas.microsoft.com/office/2019/extlst" xmlns:w16du="http://schemas.microsoft.com/office/word/2023/wordml/word16du">
             <w:pict>
               <v:rect w14:anchorId="40014307" id="Rectangle 3" o:spid="_x0000_s1026" style="position:absolute;margin-left:305.05pt;margin-top:-73.2pt;width:223.3pt;height:425.2pt;z-index:-251654144;visibility:visible;mso-wrap-style:square;mso-width-percent:0;mso-height-percent:0;mso-wrap-distance-left:9pt;mso-wrap-distance-top:0;mso-wrap-distance-right:9pt;mso-wrap-distance-bottom:0;mso-position-horizontal:absolute;mso-position-horizontal-relative:margin;mso-position-vertical:absolute;mso-position-vertical-relative:margin;mso-width-percent:0;mso-height-percent:0;mso-width-relative:page;mso-height-relative:page;v-text-anchor:middle" o:gfxdata="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" fillcolor="#0f2539" stroked="f" strokecolor="#030e13 [484]" strokeweight="1pt">
                 <w10:wrap type="square" anchorx="margin" anchory="margin"/>
@@ -1432,7 +1432,7 @@
           </mc:Choice>
           <mc:Fallback>
             <w:pict>
-              <v:shape w14:anchorId="3C7AF9C6" id="Text Box 2" o:spid="_x0000_s1031" type="#_x0000_t202" style="position:absolute;left:0;text-align:left;margin-left:-33pt;margin-top:13.3pt;width:287.3pt;height:149.45pt;z-index:251664384;visibility:visible;mso-wrap-style:square;mso-width-percent:0;mso-height-percent:200;mso-wrap-distance-left:9pt;mso-wrap-distance-top:3.6pt;mso-wrap-distance-right:9pt;mso-wrap-distance-bottom:3.6pt;mso-position-horizontal:absolute;mso-position-horizontal-relative:text;mso-position-vertical:absolute;mso-position-vertical-relative:text;mso-width-percent:0;mso-height-percent:200;mso-width-relative:margin;mso-height-relative:margin;v-text-anchor:top" o:gfxdata="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" filled="f" stroked="f">
+              <v:shape w14:anchorId="3C7AF9C6" id="Text Box 2" o:spid="_x0000_s1031" type="#_x0000_t202" style="position:absolute;left:0;text-align:left;margin-left:-33pt;margin-top:13.3pt;width:287.3pt;height:149.45pt;z-index:251664384;visibility:visible;mso-wrap-style:square;mso-width-percent:0;mso-height-percent:200;mso-wrap-distance-left:9pt;mso-wrap-distance-top:3.6pt;mso-wrap-distance-right:9pt;mso-wrap-distance-bottom:3.6pt;mso-position-horizontal:absolute;mso-position-horizontal-relative:text;mso-position-vertical:absolute;mso-position-vertical-relative:text;mso-width-percent:0;mso-height-percent:200;mso-width-relative:margin;mso-height-relative:margin;v-text-anchor:top" o:gfxdata="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" filled="f" stroked="f">
                 <v:textbox style="mso-fit-shape-to-text:t">
                   <w:txbxContent>
                     <w:p>
@@ -1701,7 +1701,7 @@
               </wp:anchor>
             </w:drawing>
           </mc:Choice>
-          <mc:Fallback>
+          <mc:Fallback xmlns:oel="http://schemas.microsoft.com/office/2019/extlst" xmlns:w16du="http://schemas.microsoft.com/office/word/2023/wordml/word16du">
             <w:pict>
               <v:rect w14:anchorId="1EC590EB" id="Rectangle 4" o:spid="_x0000_s1026" style="position:absolute;margin-left:305.05pt;margin-top:352pt;width:228pt;height:425.2pt;z-index:-251653120;visibility:visible;mso-wrap-style:square;mso-width-percent:0;mso-height-percent:0;mso-wrap-distance-left:9pt;mso-wrap-distance-top:0;mso-wrap-distance-right:9pt;mso-wrap-distance-bottom:0;mso-position-horizontal:absolute;mso-position-horizontal-relative:margin;mso-position-vertical:absolute;mso-position-vertical-relative:margin;mso-width-percent:0;mso-height-percent:0;mso-width-relative:page;mso-height-relative:page;v-text-anchor:middle" o:gfxdata="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" fillcolor="#deebf7" stroked="f" strokecolor="#030e13 [484]" strokeweight="1pt">
                 <w10:wrap type="square" anchorx="margin" anchory="margin"/>
@@ -3701,7 +3701,27 @@
                 <w:color w:val="000000" w:themeColor="text1"/>
                 <w:lang w:val="es-419"/>
               </w:rPr>
-              <w:t>SMT_TestCase_1_DB_Connection</w:t>
+              <w:t>SMT_TestCase_1_DB_C</w:t>
+            </w:r>
+            <w:r>
+              <w:rPr>
+                <w:rStyle w:val="Hipervnculo"/>
+                <w:rFonts w:eastAsia="Times New Roman"/>
+                <w:noProof/>
+                <w:color w:val="000000" w:themeColor="text1"/>
+                <w:lang w:val="es-419"/>
+              </w:rPr>
+              <w:t>o</w:t>
+            </w:r>
+            <w:r>
+              <w:rPr>
+                <w:rStyle w:val="Hipervnculo"/>
+                <w:rFonts w:eastAsia="Times New Roman"/>
+                <w:noProof/>
+                <w:color w:val="000000" w:themeColor="text1"/>
+                <w:lang w:val="es-419"/>
+              </w:rPr>
+              <w:t>nnection</w:t>
             </w:r>
             <w:r>
               <w:rPr>
@@ -4346,7 +4366,27 @@
                 <w:color w:val="000000" w:themeColor="text1"/>
                 <w:lang w:val="en-US"/>
               </w:rPr>
-              <w:t>SIT_TestCase_3_Game_Creation_In_DB</w:t>
+              <w:t>SIT_TestCase_3_Game_Creati</w:t>
+            </w:r>
+            <w:r>
+              <w:rPr>
+                <w:rStyle w:val="Hipervnculo"/>
+                <w:rFonts w:eastAsia="Times New Roman"/>
+                <w:noProof/>
+                <w:color w:val="000000" w:themeColor="text1"/>
+                <w:lang w:val="en-US"/>
+              </w:rPr>
+              <w:t>o</w:t>
+            </w:r>
+            <w:r>
+              <w:rPr>
+                <w:rStyle w:val="Hipervnculo"/>
+                <w:rFonts w:eastAsia="Times New Roman"/>
+                <w:noProof/>
+                <w:color w:val="000000" w:themeColor="text1"/>
+                <w:lang w:val="en-US"/>
+              </w:rPr>
+              <w:t>n_In_DB</w:t>
             </w:r>
             <w:r>
               <w:rPr>
@@ -6370,7 +6410,25 @@
           <w:sz w:val="22"/>
           <w:szCs w:val="22"/>
         </w:rPr>
-        <w:t xml:space="preserve"> una partida de ajedrez</w:t>
+        <w:t xml:space="preserve"> una </w:t>
+      </w:r>
+      <w:r>
+        <w:rPr>
+          <w:rFonts w:ascii="Times New Roman" w:eastAsia="Calibri" w:hAnsi="Times New Roman" w:cs="Times New Roman"/>
+          <w:kern w:val="0"/>
+          <w:sz w:val="22"/>
+          <w:szCs w:val="22"/>
+        </w:rPr>
+        <w:t>inty</w:t>
+      </w:r>
+      <w:r>
+        <w:rPr>
+          <w:rFonts w:ascii="Times New Roman" w:eastAsia="Calibri" w:hAnsi="Times New Roman" w:cs="Times New Roman"/>
+          <w:kern w:val="0"/>
+          <w:sz w:val="22"/>
+          <w:szCs w:val="22"/>
+        </w:rPr>
+        <w:t>edrez</w:t>
       </w:r>
       <w:r>
         <w:rPr>
@@ -7368,7 +7426,7 @@
         <w:tc>
           <w:tcPr>
             <w:cnfStyle w:val="001000000000" w:firstRow="0" w:lastRow="0" w:firstColumn="1" w:lastColumn="0" w:oddVBand="0" w:evenVBand="0" w:oddHBand="0" w:evenHBand="0" w:firstRowFirstColumn="0" w:firstRowLastColumn="0" w:lastRowFirstColumn="0" w:lastRowLastColumn="0"/>
-            <w:tcW w:w="1980" w:type="dxa"/>
+            <w:tcW w:w="2217" w:type="dxa"/>
           </w:tcPr>
           <w:p>
             <w:pPr>
@@ -7393,7 +7451,7 @@
         </w:tc>
         <w:tc>
           <w:tcPr>
-            <w:tcW w:w="6514" w:type="dxa"/>
+            <w:tcW w:w="6277" w:type="dxa"/>
           </w:tcPr>
           <w:p>
             <w:pPr>
@@ -7429,7 +7487,7 @@
         <w:tc>
           <w:tcPr>
             <w:cnfStyle w:val="001000000000" w:firstRow="0" w:lastRow="0" w:firstColumn="1" w:lastColumn="0" w:oddVBand="0" w:evenVBand="0" w:oddHBand="0" w:evenHBand="0" w:firstRowFirstColumn="0" w:firstRowLastColumn="0" w:lastRowFirstColumn="0" w:lastRowLastColumn="0"/>
-            <w:tcW w:w="1980" w:type="dxa"/>
+            <w:tcW w:w="2217" w:type="dxa"/>
           </w:tcPr>
           <w:p>
             <w:pPr>
@@ -7454,7 +7512,7 @@
         </w:tc>
         <w:tc>
           <w:tcPr>
-            <w:tcW w:w="6514" w:type="dxa"/>
+            <w:tcW w:w="6277" w:type="dxa"/>
           </w:tcPr>
           <w:p>
             <w:pPr>
@@ -7483,7 +7541,7 @@
         <w:tc>
           <w:tcPr>
             <w:cnfStyle w:val="001000000000" w:firstRow="0" w:lastRow="0" w:firstColumn="1" w:lastColumn="0" w:oddVBand="0" w:evenVBand="0" w:oddHBand="0" w:evenHBand="0" w:firstRowFirstColumn="0" w:firstRowLastColumn="0" w:lastRowFirstColumn="0" w:lastRowLastColumn="0"/>
-            <w:tcW w:w="1980" w:type="dxa"/>
+            <w:tcW w:w="2217" w:type="dxa"/>
           </w:tcPr>
           <w:p>
             <w:pPr>
@@ -7508,7 +7566,7 @@
         </w:tc>
         <w:tc>
           <w:tcPr>
-            <w:tcW w:w="6514" w:type="dxa"/>
+            <w:tcW w:w="6277" w:type="dxa"/>
           </w:tcPr>
           <w:p>
             <w:pPr>
@@ -7540,7 +7598,7 @@
         <w:tc>
           <w:tcPr>
             <w:cnfStyle w:val="001000000000" w:firstRow="0" w:lastRow="0" w:firstColumn="1" w:lastColumn="0" w:oddVBand="0" w:evenVBand="0" w:oddHBand="0" w:evenHBand="0" w:firstRowFirstColumn="0" w:firstRowLastColumn="0" w:lastRowFirstColumn="0" w:lastRowLastColumn="0"/>
-            <w:tcW w:w="1980" w:type="dxa"/>
+            <w:tcW w:w="2217" w:type="dxa"/>
           </w:tcPr>
           <w:p>
             <w:pPr>
@@ -7565,7 +7623,7 @@
         </w:tc>
         <w:tc>
           <w:tcPr>
-            <w:tcW w:w="6514" w:type="dxa"/>
+            <w:tcW w:w="6277" w:type="dxa"/>
           </w:tcPr>
           <w:p>
             <w:pPr>
@@ -7614,7 +7672,7 @@
         <w:tc>
           <w:tcPr>
             <w:cnfStyle w:val="001000000000" w:firstRow="0" w:lastRow="0" w:firstColumn="1" w:lastColumn="0" w:oddVBand="0" w:evenVBand="0" w:oddHBand="0" w:evenHBand="0" w:firstRowFirstColumn="0" w:firstRowLastColumn="0" w:lastRowFirstColumn="0" w:lastRowLastColumn="0"/>
-            <w:tcW w:w="1980" w:type="dxa"/>
+            <w:tcW w:w="2217" w:type="dxa"/>
           </w:tcPr>
           <w:p>
             <w:pPr>
@@ -7639,7 +7697,7 @@
         </w:tc>
         <w:tc>
           <w:tcPr>
-            <w:tcW w:w="6514" w:type="dxa"/>
+            <w:tcW w:w="6277" w:type="dxa"/>
           </w:tcPr>
           <w:p>
             <w:pPr>
@@ -7770,7 +7828,7 @@
         <w:tc>
           <w:tcPr>
             <w:cnfStyle w:val="001000000000" w:firstRow="0" w:lastRow="0" w:firstColumn="1" w:lastColumn="0" w:oddVBand="0" w:evenVBand="0" w:oddHBand="0" w:evenHBand="0" w:firstRowFirstColumn="0" w:firstRowLastColumn="0" w:lastRowFirstColumn="0" w:lastRowLastColumn="0"/>
-            <w:tcW w:w="1980" w:type="dxa"/>
+            <w:tcW w:w="2217" w:type="dxa"/>
           </w:tcPr>
           <w:p>
             <w:pPr>
@@ -7795,7 +7853,7 @@
         </w:tc>
         <w:tc>
           <w:tcPr>
-            <w:tcW w:w="6514" w:type="dxa"/>
+            <w:tcW w:w="6277" w:type="dxa"/>
           </w:tcPr>
           <w:p>
             <w:pPr>
@@ -7810,12 +7868,11 @@
             </w:pPr>
             <w:r>
               <w:rPr>
-                <w:rFonts w:ascii="Times New Roman" w:eastAsia="Calibri" w:hAnsi="Times New Roman" w:cs="Times New Roman"/>
-                <w:sz w:val="20"/>
-                <w:szCs w:val="20"/>
-                <w:lang w:val="es-419"/>
-              </w:rPr>
-              <w:t>N/A</w:t>
+                <w:rFonts w:ascii="Times New Roman" w:hAnsi="Times New Roman" w:cs="Times New Roman"/>
+                <w:sz w:val="20"/>
+                <w:szCs w:val="20"/>
+              </w:rPr>
+              <w:t>SMT_TestCase_2_Register_And_Login</w:t>
             </w:r>
           </w:p>
         </w:tc>
@@ -8214,12 +8271,11 @@
             </w:pPr>
             <w:r>
               <w:rPr>
-                <w:rFonts w:ascii="Times New Roman" w:eastAsia="Calibri" w:hAnsi="Times New Roman" w:cs="Times New Roman"/>
-                <w:sz w:val="20"/>
-                <w:szCs w:val="20"/>
-                <w:lang w:val="es-419"/>
-              </w:rPr>
-              <w:t>N/A</w:t>
+                <w:rFonts w:ascii="Times New Roman" w:hAnsi="Times New Roman" w:cs="Times New Roman"/>
+                <w:sz w:val="20"/>
+                <w:szCs w:val="20"/>
+              </w:rPr>
+              <w:t>SMT_TestCase_2_Register_And_Login</w:t>
             </w:r>
           </w:p>
         </w:tc>
@@ -8580,12 +8636,11 @@
             </w:pPr>
             <w:r>
               <w:rPr>
-                <w:rFonts w:ascii="Times New Roman" w:eastAsia="Calibri" w:hAnsi="Times New Roman" w:cs="Times New Roman"/>
-                <w:sz w:val="20"/>
-                <w:szCs w:val="20"/>
-                <w:lang w:val="es-419"/>
-              </w:rPr>
-              <w:t>N/A</w:t>
+                <w:rFonts w:ascii="Times New Roman" w:hAnsi="Times New Roman" w:cs="Times New Roman"/>
+                <w:sz w:val="20"/>
+                <w:szCs w:val="20"/>
+              </w:rPr>
+              <w:t>SIT_TestCase_4_Chess_Match</w:t>
             </w:r>
           </w:p>
         </w:tc>
@@ -9316,7 +9371,7 @@
                 <w:szCs w:val="20"/>
                 <w:lang w:val="es-419"/>
               </w:rPr>
-              <w:t>N/A</w:t>
+              <w:t>SIT_TestCase_5_Leaderboard</w:t>
             </w:r>
           </w:p>
         </w:tc>
@@ -9681,7 +9736,7 @@
                 <w:szCs w:val="20"/>
                 <w:lang w:val="es-419"/>
               </w:rPr>
-              <w:t>N/A</w:t>
+              <w:t>SIT_TestCase_4_Chess_Match</w:t>
             </w:r>
           </w:p>
         </w:tc>
@@ -10044,7 +10099,7 @@
                 <w:szCs w:val="20"/>
                 <w:lang w:val="es-419"/>
               </w:rPr>
-              <w:t>N/A</w:t>
+              <w:t>SMT_TestCase_3_Board</w:t>
             </w:r>
           </w:p>
         </w:tc>
@@ -10428,7 +10483,7 @@
                 <w:szCs w:val="20"/>
                 <w:lang w:val="es-419"/>
               </w:rPr>
-              <w:t>N/A</w:t>
+              <w:t>ST_TestCase_2_User_Can_Do_Valid_Movements_Of_Pieces</w:t>
             </w:r>
           </w:p>
         </w:tc>
@@ -10791,7 +10846,7 @@
                 <w:szCs w:val="20"/>
                 <w:lang w:val="es-419"/>
               </w:rPr>
-              <w:t>N/A</w:t>
+              <w:t>SMT_TestCase_5_En_Passant</w:t>
             </w:r>
           </w:p>
         </w:tc>
@@ -11182,7 +11237,7 @@
                 <w:szCs w:val="20"/>
                 <w:lang w:val="es-419"/>
               </w:rPr>
-              <w:t>N/A</w:t>
+              <w:t>ST_TestCase_3_Show_Check_Mate_Result</w:t>
             </w:r>
           </w:p>
         </w:tc>
@@ -11201,6 +11256,368 @@
         </w:rPr>
       </w:pPr>
     </w:p>
+    <w:tbl>
+      <w:tblPr>
+        <w:tblStyle w:val="Tablaconcuadrcula6concolores1"/>
+        <w:tblW w:w="0" w:type="auto"/>
+        <w:tblLook w:val="04A0" w:firstRow="1" w:lastRow="0" w:firstColumn="1" w:lastColumn="0" w:noHBand="0" w:noVBand="1"/>
+      </w:tblPr>
+      <w:tblGrid>
+        <w:gridCol w:w="2217"/>
+        <w:gridCol w:w="6277"/>
+      </w:tblGrid>
+      <w:tr>
+        <w:trPr>
+          <w:cnfStyle w:val="100000000000" w:firstRow="1" w:lastRow="0" w:firstColumn="0" w:lastColumn="0" w:oddVBand="0" w:evenVBand="0" w:oddHBand="0" w:evenHBand="0" w:firstRowFirstColumn="0" w:firstRowLastColumn="0" w:lastRowFirstColumn="0" w:lastRowLastColumn="0"/>
+        </w:trPr>
+        <w:tc>
+          <w:tcPr>
+            <w:cnfStyle w:val="001000000000" w:firstRow="0" w:lastRow="0" w:firstColumn="1" w:lastColumn="0" w:oddVBand="0" w:evenVBand="0" w:oddHBand="0" w:evenHBand="0" w:firstRowFirstColumn="0" w:firstRowLastColumn="0" w:lastRowFirstColumn="0" w:lastRowLastColumn="0"/>
+            <w:tcW w:w="2217" w:type="dxa"/>
+          </w:tcPr>
+          <w:p>
+            <w:pPr>
+              <w:jc w:val="center"/>
+              <w:rPr>
+                <w:rFonts w:ascii="Times New Roman" w:eastAsia="Calibri" w:hAnsi="Times New Roman" w:cs="Times New Roman"/>
+                <w:sz w:val="20"/>
+                <w:szCs w:val="20"/>
+                <w:lang w:val="es-419"/>
+              </w:rPr>
+            </w:pPr>
+            <w:r>
+              <w:rPr>
+                <w:rFonts w:ascii="Times New Roman" w:eastAsia="Calibri" w:hAnsi="Times New Roman" w:cs="Times New Roman"/>
+                <w:sz w:val="20"/>
+                <w:szCs w:val="20"/>
+                <w:lang w:val="es-419"/>
+              </w:rPr>
+              <w:t>ID de requerimiento</w:t>
+            </w:r>
+          </w:p>
+        </w:tc>
+        <w:tc>
+          <w:tcPr>
+            <w:tcW w:w="6277" w:type="dxa"/>
+          </w:tcPr>
+          <w:p>
+            <w:pPr>
+              <w:jc w:val="both"/>
+              <w:cnfStyle w:val="100000000000" w:firstRow="1" w:lastRow="0" w:firstColumn="0" w:lastColumn="0" w:oddVBand="0" w:evenVBand="0" w:oddHBand="0" w:evenHBand="0" w:firstRowFirstColumn="0" w:firstRowLastColumn="0" w:lastRowFirstColumn="0" w:lastRowLastColumn="0"/>
+              <w:rPr>
+                <w:rFonts w:ascii="Times New Roman" w:eastAsia="Calibri" w:hAnsi="Times New Roman" w:cs="Times New Roman"/>
+                <w:i/>
+                <w:iCs/>
+                <w:sz w:val="20"/>
+                <w:szCs w:val="20"/>
+                <w:lang w:val="es-419"/>
+              </w:rPr>
+            </w:pPr>
+            <w:r>
+              <w:rPr>
+                <w:rFonts w:ascii="Times New Roman" w:eastAsia="Calibri" w:hAnsi="Times New Roman" w:cs="Times New Roman"/>
+                <w:i/>
+                <w:iCs/>
+                <w:sz w:val="20"/>
+                <w:szCs w:val="20"/>
+                <w:lang w:val="es-419"/>
+              </w:rPr>
+              <w:t>RF1</w:t>
+            </w:r>
+            <w:r>
+              <w:rPr>
+                <w:rFonts w:ascii="Times New Roman" w:eastAsia="Calibri" w:hAnsi="Times New Roman" w:cs="Times New Roman"/>
+                <w:i/>
+                <w:iCs/>
+                <w:sz w:val="20"/>
+                <w:szCs w:val="20"/>
+                <w:lang w:val="es-419"/>
+              </w:rPr>
+              <w:t>1</w:t>
+            </w:r>
+          </w:p>
+        </w:tc>
+      </w:tr>
+      <w:tr>
+        <w:trPr>
+          <w:cnfStyle w:val="000000100000" w:firstRow="0" w:lastRow="0" w:firstColumn="0" w:lastColumn="0" w:oddVBand="0" w:evenVBand="0" w:oddHBand="1" w:evenHBand="0" w:firstRowFirstColumn="0" w:firstRowLastColumn="0" w:lastRowFirstColumn="0" w:lastRowLastColumn="0"/>
+        </w:trPr>
+        <w:tc>
+          <w:tcPr>
+            <w:cnfStyle w:val="001000000000" w:firstRow="0" w:lastRow="0" w:firstColumn="1" w:lastColumn="0" w:oddVBand="0" w:evenVBand="0" w:oddHBand="0" w:evenHBand="0" w:firstRowFirstColumn="0" w:firstRowLastColumn="0" w:lastRowFirstColumn="0" w:lastRowLastColumn="0"/>
+            <w:tcW w:w="2217" w:type="dxa"/>
+          </w:tcPr>
+          <w:p>
+            <w:pPr>
+              <w:jc w:val="center"/>
+              <w:rPr>
+                <w:rFonts w:ascii="Times New Roman" w:eastAsia="Calibri" w:hAnsi="Times New Roman" w:cs="Times New Roman"/>
+                <w:sz w:val="20"/>
+                <w:szCs w:val="20"/>
+                <w:lang w:val="es-419"/>
+              </w:rPr>
+            </w:pPr>
+            <w:r>
+              <w:rPr>
+                <w:rFonts w:ascii="Times New Roman" w:eastAsia="Calibri" w:hAnsi="Times New Roman" w:cs="Times New Roman"/>
+                <w:sz w:val="20"/>
+                <w:szCs w:val="20"/>
+                <w:lang w:val="es-419"/>
+              </w:rPr>
+              <w:t>Tipo</w:t>
+            </w:r>
+          </w:p>
+        </w:tc>
+        <w:tc>
+          <w:tcPr>
+            <w:tcW w:w="6277" w:type="dxa"/>
+          </w:tcPr>
+          <w:p>
+            <w:pPr>
+              <w:jc w:val="both"/>
+              <w:cnfStyle w:val="000000100000" w:firstRow="0" w:lastRow="0" w:firstColumn="0" w:lastColumn="0" w:oddVBand="0" w:evenVBand="0" w:oddHBand="1" w:evenHBand="0" w:firstRowFirstColumn="0" w:firstRowLastColumn="0" w:lastRowFirstColumn="0" w:lastRowLastColumn="0"/>
+              <w:rPr>
+                <w:rFonts w:ascii="Times New Roman" w:eastAsia="Calibri" w:hAnsi="Times New Roman" w:cs="Times New Roman"/>
+                <w:sz w:val="20"/>
+                <w:szCs w:val="20"/>
+                <w:lang w:val="es-419"/>
+              </w:rPr>
+            </w:pPr>
+            <w:r>
+              <w:rPr>
+                <w:rFonts w:ascii="Times New Roman" w:eastAsia="Calibri" w:hAnsi="Times New Roman" w:cs="Times New Roman"/>
+                <w:sz w:val="20"/>
+                <w:szCs w:val="20"/>
+                <w:lang w:val="es-419"/>
+              </w:rPr>
+              <w:t>Funcional</w:t>
+            </w:r>
+          </w:p>
+        </w:tc>
+      </w:tr>
+      <w:tr>
+        <w:tc>
+          <w:tcPr>
+            <w:cnfStyle w:val="001000000000" w:firstRow="0" w:lastRow="0" w:firstColumn="1" w:lastColumn="0" w:oddVBand="0" w:evenVBand="0" w:oddHBand="0" w:evenHBand="0" w:firstRowFirstColumn="0" w:firstRowLastColumn="0" w:lastRowFirstColumn="0" w:lastRowLastColumn="0"/>
+            <w:tcW w:w="2217" w:type="dxa"/>
+          </w:tcPr>
+          <w:p>
+            <w:pPr>
+              <w:jc w:val="center"/>
+              <w:rPr>
+                <w:rFonts w:ascii="Times New Roman" w:eastAsia="Calibri" w:hAnsi="Times New Roman" w:cs="Times New Roman"/>
+                <w:sz w:val="20"/>
+                <w:szCs w:val="20"/>
+                <w:lang w:val="es-419"/>
+              </w:rPr>
+            </w:pPr>
+            <w:r>
+              <w:rPr>
+                <w:rFonts w:ascii="Times New Roman" w:eastAsia="Calibri" w:hAnsi="Times New Roman" w:cs="Times New Roman"/>
+                <w:sz w:val="20"/>
+                <w:szCs w:val="20"/>
+                <w:lang w:val="es-419"/>
+              </w:rPr>
+              <w:t>Funcionalidad</w:t>
+            </w:r>
+          </w:p>
+        </w:tc>
+        <w:tc>
+          <w:tcPr>
+            <w:tcW w:w="6277" w:type="dxa"/>
+          </w:tcPr>
+          <w:p>
+            <w:pPr>
+              <w:jc w:val="both"/>
+              <w:cnfStyle w:val="000000000000" w:firstRow="0" w:lastRow="0" w:firstColumn="0" w:lastColumn="0" w:oddVBand="0" w:evenVBand="0" w:oddHBand="0" w:evenHBand="0" w:firstRowFirstColumn="0" w:firstRowLastColumn="0" w:lastRowFirstColumn="0" w:lastRowLastColumn="0"/>
+              <w:rPr>
+                <w:rFonts w:ascii="Times New Roman" w:eastAsia="Calibri" w:hAnsi="Times New Roman" w:cs="Times New Roman"/>
+                <w:sz w:val="20"/>
+                <w:szCs w:val="20"/>
+                <w:lang w:val="es-419"/>
+              </w:rPr>
+            </w:pPr>
+            <w:r>
+              <w:rPr>
+                <w:rFonts w:ascii="Times New Roman" w:eastAsia="Calibri" w:hAnsi="Times New Roman" w:cs="Times New Roman"/>
+                <w:sz w:val="20"/>
+                <w:szCs w:val="20"/>
+                <w:lang w:val="es-419"/>
+              </w:rPr>
+              <w:t>Almacenamiento de resultado de una partida</w:t>
+            </w:r>
+          </w:p>
+        </w:tc>
+      </w:tr>
+      <w:tr>
+        <w:trPr>
+          <w:cnfStyle w:val="000000100000" w:firstRow="0" w:lastRow="0" w:firstColumn="0" w:lastColumn="0" w:oddVBand="0" w:evenVBand="0" w:oddHBand="1" w:evenHBand="0" w:firstRowFirstColumn="0" w:firstRowLastColumn="0" w:lastRowFirstColumn="0" w:lastRowLastColumn="0"/>
+        </w:trPr>
+        <w:tc>
+          <w:tcPr>
+            <w:cnfStyle w:val="001000000000" w:firstRow="0" w:lastRow="0" w:firstColumn="1" w:lastColumn="0" w:oddVBand="0" w:evenVBand="0" w:oddHBand="0" w:evenHBand="0" w:firstRowFirstColumn="0" w:firstRowLastColumn="0" w:lastRowFirstColumn="0" w:lastRowLastColumn="0"/>
+            <w:tcW w:w="2217" w:type="dxa"/>
+          </w:tcPr>
+          <w:p>
+            <w:pPr>
+              <w:jc w:val="center"/>
+              <w:rPr>
+                <w:rFonts w:ascii="Times New Roman" w:eastAsia="Calibri" w:hAnsi="Times New Roman" w:cs="Times New Roman"/>
+                <w:sz w:val="20"/>
+                <w:szCs w:val="20"/>
+                <w:lang w:val="es-419"/>
+              </w:rPr>
+            </w:pPr>
+            <w:r>
+              <w:rPr>
+                <w:rFonts w:ascii="Times New Roman" w:eastAsia="Calibri" w:hAnsi="Times New Roman" w:cs="Times New Roman"/>
+                <w:sz w:val="20"/>
+                <w:szCs w:val="20"/>
+                <w:lang w:val="es-419"/>
+              </w:rPr>
+              <w:t>Requerimiento</w:t>
+            </w:r>
+          </w:p>
+        </w:tc>
+        <w:tc>
+          <w:tcPr>
+            <w:tcW w:w="6277" w:type="dxa"/>
+          </w:tcPr>
+          <w:p>
+            <w:pPr>
+              <w:jc w:val="both"/>
+              <w:cnfStyle w:val="000000100000" w:firstRow="0" w:lastRow="0" w:firstColumn="0" w:lastColumn="0" w:oddVBand="0" w:evenVBand="0" w:oddHBand="1" w:evenHBand="0" w:firstRowFirstColumn="0" w:firstRowLastColumn="0" w:lastRowFirstColumn="0" w:lastRowLastColumn="0"/>
+              <w:rPr>
+                <w:rFonts w:ascii="Times New Roman" w:eastAsia="Calibri" w:hAnsi="Times New Roman" w:cs="Times New Roman"/>
+                <w:sz w:val="20"/>
+                <w:szCs w:val="20"/>
+                <w:lang w:val="es-419"/>
+              </w:rPr>
+            </w:pPr>
+            <w:r>
+              <w:rPr>
+                <w:rFonts w:ascii="Times New Roman" w:eastAsia="Calibri" w:hAnsi="Times New Roman" w:cs="Times New Roman"/>
+                <w:sz w:val="20"/>
+                <w:szCs w:val="20"/>
+                <w:lang w:val="es-419"/>
+              </w:rPr>
+              <w:t>El sistema debe guardar los resultados de las partidas en una base de datos relacional</w:t>
+            </w:r>
+          </w:p>
+        </w:tc>
+      </w:tr>
+      <w:tr>
+        <w:tc>
+          <w:tcPr>
+            <w:cnfStyle w:val="001000000000" w:firstRow="0" w:lastRow="0" w:firstColumn="1" w:lastColumn="0" w:oddVBand="0" w:evenVBand="0" w:oddHBand="0" w:evenHBand="0" w:firstRowFirstColumn="0" w:firstRowLastColumn="0" w:lastRowFirstColumn="0" w:lastRowLastColumn="0"/>
+            <w:tcW w:w="2217" w:type="dxa"/>
+          </w:tcPr>
+          <w:p>
+            <w:pPr>
+              <w:jc w:val="center"/>
+              <w:rPr>
+                <w:rFonts w:ascii="Times New Roman" w:eastAsia="Calibri" w:hAnsi="Times New Roman" w:cs="Times New Roman"/>
+                <w:sz w:val="20"/>
+                <w:szCs w:val="20"/>
+                <w:lang w:val="es-419"/>
+              </w:rPr>
+            </w:pPr>
+            <w:r>
+              <w:rPr>
+                <w:rFonts w:ascii="Times New Roman" w:eastAsia="Calibri" w:hAnsi="Times New Roman" w:cs="Times New Roman"/>
+                <w:sz w:val="20"/>
+                <w:szCs w:val="20"/>
+                <w:lang w:val="es-419"/>
+              </w:rPr>
+              <w:t>Comentarios</w:t>
+            </w:r>
+          </w:p>
+        </w:tc>
+        <w:tc>
+          <w:tcPr>
+            <w:tcW w:w="6277" w:type="dxa"/>
+          </w:tcPr>
+          <w:p>
+            <w:pPr>
+              <w:jc w:val="both"/>
+              <w:cnfStyle w:val="000000000000" w:firstRow="0" w:lastRow="0" w:firstColumn="0" w:lastColumn="0" w:oddVBand="0" w:evenVBand="0" w:oddHBand="0" w:evenHBand="0" w:firstRowFirstColumn="0" w:firstRowLastColumn="0" w:lastRowFirstColumn="0" w:lastRowLastColumn="0"/>
+              <w:rPr>
+                <w:rFonts w:ascii="Times New Roman" w:eastAsia="Calibri" w:hAnsi="Times New Roman" w:cs="Times New Roman"/>
+                <w:sz w:val="20"/>
+                <w:szCs w:val="20"/>
+                <w:lang w:val="es-419"/>
+              </w:rPr>
+            </w:pPr>
+            <w:r>
+              <w:rPr>
+                <w:rFonts w:ascii="Times New Roman" w:eastAsia="Calibri" w:hAnsi="Times New Roman" w:cs="Times New Roman"/>
+                <w:sz w:val="20"/>
+                <w:szCs w:val="20"/>
+                <w:lang w:val="es-419"/>
+              </w:rPr>
+              <w:t>N/A</w:t>
+            </w:r>
+          </w:p>
+        </w:tc>
+      </w:tr>
+      <w:tr>
+        <w:trPr>
+          <w:cnfStyle w:val="000000100000" w:firstRow="0" w:lastRow="0" w:firstColumn="0" w:lastColumn="0" w:oddVBand="0" w:evenVBand="0" w:oddHBand="1" w:evenHBand="0" w:firstRowFirstColumn="0" w:firstRowLastColumn="0" w:lastRowFirstColumn="0" w:lastRowLastColumn="0"/>
+        </w:trPr>
+        <w:tc>
+          <w:tcPr>
+            <w:cnfStyle w:val="001000000000" w:firstRow="0" w:lastRow="0" w:firstColumn="1" w:lastColumn="0" w:oddVBand="0" w:evenVBand="0" w:oddHBand="0" w:evenHBand="0" w:firstRowFirstColumn="0" w:firstRowLastColumn="0" w:lastRowFirstColumn="0" w:lastRowLastColumn="0"/>
+            <w:tcW w:w="2217" w:type="dxa"/>
+          </w:tcPr>
+          <w:p>
+            <w:pPr>
+              <w:jc w:val="center"/>
+              <w:rPr>
+                <w:rFonts w:ascii="Times New Roman" w:eastAsia="Calibri" w:hAnsi="Times New Roman" w:cs="Times New Roman"/>
+                <w:sz w:val="20"/>
+                <w:szCs w:val="20"/>
+                <w:lang w:val="es-419"/>
+              </w:rPr>
+            </w:pPr>
+            <w:r>
+              <w:rPr>
+                <w:rFonts w:ascii="Times New Roman" w:eastAsia="Calibri" w:hAnsi="Times New Roman" w:cs="Times New Roman"/>
+                <w:sz w:val="20"/>
+                <w:szCs w:val="20"/>
+                <w:lang w:val="es-419"/>
+              </w:rPr>
+              <w:t>Id_Test_Case_Satisfied</w:t>
+            </w:r>
+          </w:p>
+        </w:tc>
+        <w:tc>
+          <w:tcPr>
+            <w:tcW w:w="6277" w:type="dxa"/>
+          </w:tcPr>
+          <w:p>
+            <w:pPr>
+              <w:jc w:val="both"/>
+              <w:cnfStyle w:val="000000100000" w:firstRow="0" w:lastRow="0" w:firstColumn="0" w:lastColumn="0" w:oddVBand="0" w:evenVBand="0" w:oddHBand="1" w:evenHBand="0" w:firstRowFirstColumn="0" w:firstRowLastColumn="0" w:lastRowFirstColumn="0" w:lastRowLastColumn="0"/>
+              <w:rPr>
+                <w:rFonts w:ascii="Times New Roman" w:eastAsia="Calibri" w:hAnsi="Times New Roman" w:cs="Times New Roman"/>
+                <w:sz w:val="20"/>
+                <w:szCs w:val="20"/>
+                <w:lang w:val="es-419"/>
+              </w:rPr>
+            </w:pPr>
+            <w:r>
+              <w:rPr>
+                <w:rFonts w:ascii="Times New Roman" w:eastAsia="Calibri" w:hAnsi="Times New Roman" w:cs="Times New Roman"/>
+                <w:sz w:val="20"/>
+                <w:szCs w:val="20"/>
+                <w:lang w:val="es-419"/>
+              </w:rPr>
+              <w:t>ST_</w:t>
+            </w:r>
+          </w:p>
+        </w:tc>
+      </w:tr>
+    </w:tbl>
     <w:p>
       <w:pPr>
         <w:spacing w:line="259" w:lineRule="auto"/>
@@ -11278,7 +11695,6 @@
         <w:rPr>
           <w:rFonts w:eastAsia="Times New Roman"/>
         </w:rPr>
-        <w:lastRenderedPageBreak/>
         <w:t xml:space="preserve">8. </w:t>
       </w:r>
       <w:r>
@@ -11634,7 +12050,7 @@
                 <w:szCs w:val="20"/>
                 <w:lang w:val="es-419"/>
               </w:rPr>
-              <w:t>N/A</w:t>
+              <w:t>ST_TestCase_5_Fast_Response_Of_Pieces</w:t>
             </w:r>
           </w:p>
         </w:tc>
@@ -11997,7 +12413,7 @@
                 <w:szCs w:val="20"/>
                 <w:lang w:val="es-419"/>
               </w:rPr>
-              <w:t>N/A</w:t>
+              <w:t>SIT_TestCase_4_Chess_r</w:t>
             </w:r>
           </w:p>
         </w:tc>
@@ -12729,7 +13145,7 @@
                 <w:szCs w:val="20"/>
                 <w:lang w:val="es-419"/>
               </w:rPr>
-              <w:t>N/A</w:t>
+              <w:t>ST_TestCase_1_Password_Encryption</w:t>
             </w:r>
           </w:p>
         </w:tc>
@@ -12984,7 +13400,16 @@
                 <w:szCs w:val="20"/>
                 <w:lang w:val="es-419"/>
               </w:rPr>
-              <w:t>El sistema debe de ser estable y no debe presentar cierres inesperados sobre su uso.</w:t>
+              <w:t>El sistema debe tener una conexión estable con una base de datos relacional SQL</w:t>
+            </w:r>
+            <w:r>
+              <w:rPr>
+                <w:rFonts w:ascii="Times New Roman" w:eastAsia="Calibri" w:hAnsi="Times New Roman" w:cs="Times New Roman"/>
+                <w:sz w:val="20"/>
+                <w:szCs w:val="20"/>
+                <w:lang w:val="es-419"/>
+              </w:rPr>
+              <w:t>.</w:t>
             </w:r>
           </w:p>
         </w:tc>
@@ -13267,6 +13692,7 @@
                 <w:szCs w:val="20"/>
                 <w:lang w:val="es-419"/>
               </w:rPr>
+              <w:lastRenderedPageBreak/>
               <w:t>Funcionalidad</w:t>
             </w:r>
           </w:p>
@@ -13451,6 +13877,7 @@
                 <w:rFonts w:ascii="Times New Roman" w:eastAsia="Calibri" w:hAnsi="Times New Roman" w:cs="Times New Roman"/>
                 <w:sz w:val="20"/>
                 <w:szCs w:val="20"/>
+                <w:u w:val="single"/>
                 <w:lang w:val="es-419"/>
               </w:rPr>
             </w:pPr>
@@ -13461,7 +13888,7 @@
                 <w:szCs w:val="20"/>
                 <w:lang w:val="es-419"/>
               </w:rPr>
-              <w:t>N/A</w:t>
+              <w:t>SIT_TestCase_4_Chess_r</w:t>
             </w:r>
           </w:p>
         </w:tc>
@@ -13479,7 +13906,6 @@
         <w:rPr>
           <w:rFonts w:eastAsia="Times New Roman"/>
         </w:rPr>
-        <w:lastRenderedPageBreak/>
         <w:t xml:space="preserve">9. </w:t>
       </w:r>
       <w:r>
@@ -13489,6 +13915,11 @@
         <w:t>Timing Plan</w:t>
       </w:r>
       <w:bookmarkEnd w:id="13"/>
+    </w:p>
+    <w:p>
+      <w:r>
+        <w:t>Ruta crítica:</w:t>
+      </w:r>
     </w:p>
     <w:p>
       <w:pPr>
@@ -13751,10 +14182,31 @@
         <w:fldChar w:fldCharType="begin"/>
       </w:r>
       <w:r>
+        <w:instrText xml:space="preserve"> INCLUDEPICTURE  "https://documents.lucid.app/documents/213fd182-4870-42f7-944b-689020c44c7d/pages/0_0?a=16312&amp;x=1294&amp;y=3630&amp;w=2554&amp;h=1549&amp;store=1&amp;accept=image/*&amp;auth=LCA 658fc50170483b0a8048d4dadaa2ad82e12a2b3792c76b87394675cd98e1995a-ts=1729273018" \* MERGEFORMATINET </w:instrText>
+      </w:r>
+      <w:r>
+        <w:fldChar w:fldCharType="separate"/>
+      </w:r>
+      <w:r>
+        <w:fldChar w:fldCharType="begin"/>
+      </w:r>
+      <w:r>
+        <w:instrText xml:space="preserve"> INCLUDEPICTURE  "https://documents.lucid.app/documents/213fd182-4870-42f7-944b-689020c44c7d/pages/0_0?a=16312&amp;x=1294&amp;y=3630&amp;w=2554&amp;h=1549&amp;store=1&amp;accept=image/*&amp;auth=LCA 658fc50170483b0a8048d4dadaa2ad82e12a2b3792c76b87394675cd98e1995a-ts=1729273018" \* MERGEFORMATINET </w:instrText>
+      </w:r>
+      <w:r>
+        <w:fldChar w:fldCharType="separate"/>
+      </w:r>
+      <w:r>
+        <w:fldChar w:fldCharType="begin"/>
+      </w:r>
+      <w:r>
         <w:instrText xml:space="preserve"> </w:instrText>
       </w:r>
       <w:r>
-        <w:instrText>INCLUDEPICTURE  "https://documents.lucid.app/documents/213fd182-4870-42f7-944b-689020c44c7d/pages/0_0?a=16312&amp;x=1294&amp;y=3630&amp;w=2554&amp;h=1549&amp;store=1&amp;accept=image/*&amp;auth=LCA 658fc50170483b0a8048d4dadaa2ad82e12a2b3792c76b87394675cd98e1995a-ts=1729273018" \* MERGEFORMATINET</w:instrText>
+        <w:instrText>INCLUDEPICTURE  "https://documents.lucid.app/documents/213fd182-4870-42f7-944b-689020c44c7d/pages/0_0?a=16312&amp;x</w:instrText>
+      </w:r>
+      <w:r>
+        <w:instrText>=1294&amp;y=3630&amp;w=2554&amp;h=1549&amp;store=1&amp;accept=image/*&amp;auth=LCA 658fc50170483b0a8048d4dadaa2ad82e12a2b3792c76b87394675cd98e1995a-ts=1729273018" \* MERGEFORMATINET</w:instrText>
       </w:r>
       <w:r>
         <w:instrText xml:space="preserve"> </w:instrText>
@@ -13794,6 +14246,12 @@
       <w:r>
         <w:fldChar w:fldCharType="end"/>
       </w:r>
+      <w:r>
+        <w:fldChar w:fldCharType="end"/>
+      </w:r>
+      <w:r>
+        <w:fldChar w:fldCharType="end"/>
+      </w:r>
     </w:p>
     <w:p>
       <w:pPr>
@@ -13918,13 +14376,55 @@
         <w:rPr>
           <w:color w:val="000000"/>
         </w:rPr>
+        <w:instrText xml:space="preserve"> INCLUDEPICTURE  "https://documents.lucid.app/documents/213fd182-4870-42f7-944b-689020c44c7d/pages/0_0?a=5826&amp;x=1593&amp;y=-82&amp;w=3214&amp;h=1784&amp;store=1&amp;accept=image/*&amp;auth=LCA a92074719ffa6c68b65e55c0c7bfe97862445482d8729d6bbd7d43a159d7cae5-ts=1727923029" \* MERGEFORMATINET </w:instrText>
+      </w:r>
+      <w:r>
+        <w:rPr>
+          <w:color w:val="000000"/>
+        </w:rPr>
+        <w:fldChar w:fldCharType="separate"/>
+      </w:r>
+      <w:r>
+        <w:rPr>
+          <w:color w:val="000000"/>
+        </w:rPr>
+        <w:fldChar w:fldCharType="begin"/>
+      </w:r>
+      <w:r>
+        <w:rPr>
+          <w:color w:val="000000"/>
+        </w:rPr>
+        <w:instrText xml:space="preserve"> INCLUDEPICTURE  "https://documents.lucid.app/documents/213fd182-4870-42f7-944b-689020c44c7d/pages/0_0?a=5826&amp;x=1593&amp;y=-82&amp;w=3214&amp;h=1784&amp;store=1&amp;accept=image/*&amp;auth=LCA a92074719ffa6c68b65e55c0c7bfe97862445482d8729d6bbd7d43a159d7cae5-ts=1727923029" \* MERGEFORMATINET </w:instrText>
+      </w:r>
+      <w:r>
+        <w:rPr>
+          <w:color w:val="000000"/>
+        </w:rPr>
+        <w:fldChar w:fldCharType="separate"/>
+      </w:r>
+      <w:r>
+        <w:rPr>
+          <w:color w:val="000000"/>
+        </w:rPr>
+        <w:fldChar w:fldCharType="begin"/>
+      </w:r>
+      <w:r>
+        <w:rPr>
+          <w:color w:val="000000"/>
+        </w:rPr>
         <w:instrText xml:space="preserve"> </w:instrText>
       </w:r>
       <w:r>
         <w:rPr>
           <w:color w:val="000000"/>
         </w:rPr>
-        <w:instrText>INCLUDEPICTURE  "https://documents.lucid.app/documents/213fd182-4870-42f7-944b-689020c44c7d/pages/0_0?a=5826&amp;x=1593&amp;y=-82&amp;w=3214&amp;h=1784&amp;store=1&amp;accept=image/*&amp;auth=LCA a92074719ffa6c68b65e55c0c7bfe97862445482d8729d6bbd7d43a159d7cae5-ts=1727923029" \* MERGEFORMATINET</w:instrText>
+        <w:instrText>INCLUDEPICTURE  "https://documents.lucid.app/documents/213fd182-4870-42f7-944b-689020c44c7d/pages/0_0?a=5826&amp;x=1593&amp;y=-82&amp;w=3214&amp;h=1784&amp;store=1&amp;accept=image/*&amp;auth=LCA a92074719ffa6c6</w:instrText>
+      </w:r>
+      <w:r>
+        <w:rPr>
+          <w:color w:val="000000"/>
+        </w:rPr>
+        <w:instrText>8b65e55c0c7bfe97862445482d8729d6bbd7d43a159d7cae5-ts=1727923029" \* MERGEFORMATINET</w:instrText>
       </w:r>
       <w:r>
         <w:rPr>
@@ -13947,6 +14447,18 @@
             <v:imagedata r:id="rId17" r:href="rId18" cropbottom="2537f"/>
           </v:shape>
         </w:pict>
+      </w:r>
+      <w:r>
+        <w:rPr>
+          <w:color w:val="000000"/>
+        </w:rPr>
+        <w:fldChar w:fldCharType="end"/>
+      </w:r>
+      <w:r>
+        <w:rPr>
+          <w:color w:val="000000"/>
+        </w:rPr>
+        <w:fldChar w:fldCharType="end"/>
       </w:r>
       <w:r>
         <w:rPr>
@@ -14351,6 +14863,7 @@
     <w:p>
       <w:pPr>
         <w:pStyle w:val="Ttulo2"/>
+        <w:ind w:left="708" w:hanging="708"/>
         <w:rPr>
           <w:rFonts w:eastAsia="Times New Roman"/>
         </w:rPr>
@@ -14628,10 +15141,6 @@
           </w:tcPr>
           <w:p>
             <w:pPr>
-              <w:numPr>
-                <w:ilvl w:val="0"/>
-                <w:numId w:val="6"/>
-              </w:numPr>
               <w:spacing w:after="0" w:line="240" w:lineRule="auto"/>
               <w:contextualSpacing/>
               <w:jc w:val="both"/>
@@ -14653,7 +15162,18 @@
                 <w:lang w:eastAsia="es-ES"/>
                 <w14:ligatures w14:val="none"/>
               </w:rPr>
-              <w:t>El sistema debe tener una conexión estable con una base de datos relacional SQL.</w:t>
+              <w:t>RNF</w:t>
+            </w:r>
+            <w:r>
+              <w:rPr>
+                <w:rFonts w:ascii="Times New Roman" w:eastAsia="Times New Roman" w:hAnsi="Times New Roman" w:cs="Times New Roman"/>
+                <w:kern w:val="0"/>
+                <w:sz w:val="20"/>
+                <w:szCs w:val="20"/>
+                <w:lang w:eastAsia="es-ES"/>
+                <w14:ligatures w14:val="none"/>
+              </w:rPr>
+              <w:t>05</w:t>
             </w:r>
           </w:p>
         </w:tc>
@@ -16077,10 +16597,6 @@
           </w:tcPr>
           <w:p>
             <w:pPr>
-              <w:numPr>
-                <w:ilvl w:val="0"/>
-                <w:numId w:val="6"/>
-              </w:numPr>
               <w:spacing w:after="0" w:line="240" w:lineRule="auto"/>
               <w:contextualSpacing/>
               <w:jc w:val="both"/>
@@ -16102,37 +16618,7 @@
                 <w:lang w:eastAsia="es-ES"/>
                 <w14:ligatures w14:val="none"/>
               </w:rPr>
-              <w:t>El sistema debe permitir que los jugadores se registren en Chess.mx creando un nombre de usuario y contraseña.</w:t>
-            </w:r>
-          </w:p>
-          <w:p>
-            <w:pPr>
-              <w:numPr>
-                <w:ilvl w:val="0"/>
-                <w:numId w:val="6"/>
-              </w:numPr>
-              <w:spacing w:after="0" w:line="240" w:lineRule="auto"/>
-              <w:contextualSpacing/>
-              <w:jc w:val="both"/>
-              <w:rPr>
-                <w:rFonts w:ascii="Times New Roman" w:eastAsia="Times New Roman" w:hAnsi="Times New Roman" w:cs="Times New Roman"/>
-                <w:kern w:val="0"/>
-                <w:sz w:val="20"/>
-                <w:szCs w:val="20"/>
-                <w:lang w:eastAsia="es-ES"/>
-                <w14:ligatures w14:val="none"/>
-              </w:rPr>
-            </w:pPr>
-            <w:r>
-              <w:rPr>
-                <w:rFonts w:ascii="Times New Roman" w:eastAsia="Times New Roman" w:hAnsi="Times New Roman" w:cs="Times New Roman"/>
-                <w:kern w:val="0"/>
-                <w:sz w:val="20"/>
-                <w:szCs w:val="20"/>
-                <w:lang w:eastAsia="es-ES"/>
-                <w14:ligatures w14:val="none"/>
-              </w:rPr>
-              <w:t>El sistema debe permitir a los usuarios registrados iniciar sesión en Chess.mx para poder jugar, acceder a su perfil y ver el historial de partidas.</w:t>
+              <w:t>RF01 and RF02</w:t>
             </w:r>
           </w:p>
         </w:tc>
@@ -17267,6 +17753,7 @@
                 <w:lang w:eastAsia="es-ES"/>
                 <w14:ligatures w14:val="none"/>
               </w:rPr>
+              <w:lastRenderedPageBreak/>
               <w:t>Error por credenciales incorrectas al iniciar sesión:</w:t>
             </w:r>
           </w:p>
@@ -17813,6 +18300,16 @@
         </w:rPr>
       </w:pPr>
     </w:p>
+    <w:p>
+      <w:pPr>
+        <w:rPr>
+          <w:rFonts w:ascii="Times New Roman" w:eastAsia="Calibri" w:hAnsi="Times New Roman" w:cs="Times New Roman"/>
+          <w:kern w:val="0"/>
+          <w:sz w:val="22"/>
+          <w:szCs w:val="22"/>
+        </w:rPr>
+      </w:pPr>
+    </w:p>
     <w:tbl>
       <w:tblPr>
         <w:tblW w:w="9751" w:type="dxa"/>
@@ -18070,10 +18567,6 @@
           </w:tcPr>
           <w:p>
             <w:pPr>
-              <w:numPr>
-                <w:ilvl w:val="0"/>
-                <w:numId w:val="10"/>
-              </w:numPr>
               <w:spacing w:after="0" w:line="240" w:lineRule="auto"/>
               <w:contextualSpacing/>
               <w:jc w:val="both"/>
@@ -18094,37 +18587,7 @@
                 <w:szCs w:val="20"/>
                 <w:lang w:val="es-419"/>
               </w:rPr>
-              <w:t>El sistema debe permitir al usuario iniciar una nueva partida de ajedrez desde la pantalla principal.</w:t>
-            </w:r>
-          </w:p>
-          <w:p>
-            <w:pPr>
-              <w:numPr>
-                <w:ilvl w:val="0"/>
-                <w:numId w:val="10"/>
-              </w:numPr>
-              <w:spacing w:after="0" w:line="240" w:lineRule="auto"/>
-              <w:contextualSpacing/>
-              <w:jc w:val="both"/>
-              <w:rPr>
-                <w:rFonts w:ascii="Times New Roman" w:eastAsia="Times New Roman" w:hAnsi="Times New Roman" w:cs="Times New Roman"/>
-                <w:kern w:val="0"/>
-                <w:sz w:val="20"/>
-                <w:szCs w:val="20"/>
-                <w:lang w:eastAsia="es-ES"/>
-                <w14:ligatures w14:val="none"/>
-              </w:rPr>
-            </w:pPr>
-            <w:r>
-              <w:rPr>
-                <w:rFonts w:ascii="Times New Roman" w:eastAsia="Times New Roman" w:hAnsi="Times New Roman" w:cs="Times New Roman"/>
-                <w:kern w:val="0"/>
-                <w:sz w:val="20"/>
-                <w:szCs w:val="20"/>
-                <w:lang w:eastAsia="es-ES"/>
-                <w14:ligatures w14:val="none"/>
-              </w:rPr>
-              <w:t>El sistema debe mostrar un tablero de ajedrez de 8x8 con las piezas en sus respectivas posiciones iniciales.</w:t>
+              <w:t>RF07</w:t>
             </w:r>
           </w:p>
         </w:tc>
@@ -19744,10 +20207,6 @@
           </w:tcPr>
           <w:p>
             <w:pPr>
-              <w:numPr>
-                <w:ilvl w:val="0"/>
-                <w:numId w:val="10"/>
-              </w:numPr>
               <w:spacing w:after="0" w:line="240" w:lineRule="auto"/>
               <w:contextualSpacing/>
               <w:jc w:val="both"/>
@@ -19762,42 +20221,14 @@
             </w:pPr>
             <w:r>
               <w:rPr>
-                <w:rFonts w:ascii="Times New Roman" w:eastAsia="Calibri" w:hAnsi="Times New Roman" w:cs="Times New Roman"/>
-                <w:kern w:val="0"/>
-                <w:sz w:val="20"/>
-                <w:szCs w:val="20"/>
-                <w:lang w:val="es-419"/>
-              </w:rPr>
-              <w:t>El sistema debe permitir al usuario mover las piezas del tablero según las reglas oficiales del ajedrez.</w:t>
-            </w:r>
-          </w:p>
-          <w:p>
-            <w:pPr>
-              <w:numPr>
-                <w:ilvl w:val="0"/>
-                <w:numId w:val="10"/>
-              </w:numPr>
-              <w:spacing w:after="0" w:line="240" w:lineRule="auto"/>
-              <w:contextualSpacing/>
-              <w:jc w:val="both"/>
-              <w:rPr>
-                <w:rFonts w:ascii="Times New Roman" w:eastAsia="Times New Roman" w:hAnsi="Times New Roman" w:cs="Times New Roman"/>
-                <w:kern w:val="0"/>
-                <w:sz w:val="20"/>
-                <w:szCs w:val="20"/>
-                <w:lang w:eastAsia="es-ES"/>
-                <w14:ligatures w14:val="none"/>
-              </w:rPr>
-            </w:pPr>
-            <w:r>
-              <w:rPr>
-                <w:rFonts w:ascii="Times New Roman" w:eastAsia="Calibri" w:hAnsi="Times New Roman" w:cs="Times New Roman"/>
-                <w:kern w:val="0"/>
-                <w:sz w:val="20"/>
-                <w:szCs w:val="20"/>
-                <w:lang w:val="es-419"/>
-              </w:rPr>
-              <w:t>El sistema debe implementar movimientos especiales como enroque, coronación y captura al paso.</w:t>
+                <w:rFonts w:ascii="Times New Roman" w:eastAsia="Times New Roman" w:hAnsi="Times New Roman" w:cs="Times New Roman"/>
+                <w:kern w:val="0"/>
+                <w:sz w:val="20"/>
+                <w:szCs w:val="20"/>
+                <w:lang w:eastAsia="es-ES"/>
+                <w14:ligatures w14:val="none"/>
+              </w:rPr>
+              <w:t>RF08 and RF09</w:t>
             </w:r>
           </w:p>
         </w:tc>
@@ -21500,10 +21931,6 @@
           </w:tcPr>
           <w:p>
             <w:pPr>
-              <w:numPr>
-                <w:ilvl w:val="0"/>
-                <w:numId w:val="10"/>
-              </w:numPr>
               <w:spacing w:after="0" w:line="240" w:lineRule="auto"/>
               <w:contextualSpacing/>
               <w:jc w:val="both"/>
@@ -21518,42 +21945,14 @@
             </w:pPr>
             <w:r>
               <w:rPr>
-                <w:rFonts w:ascii="Times New Roman" w:eastAsia="Calibri" w:hAnsi="Times New Roman" w:cs="Times New Roman"/>
-                <w:kern w:val="0"/>
-                <w:sz w:val="20"/>
-                <w:szCs w:val="20"/>
-                <w:lang w:val="es-419"/>
-              </w:rPr>
-              <w:t>El sistema debe permitir al usuario mover las piezas del tablero según las reglas oficiales del ajedrez.</w:t>
-            </w:r>
-          </w:p>
-          <w:p>
-            <w:pPr>
-              <w:numPr>
-                <w:ilvl w:val="0"/>
-                <w:numId w:val="10"/>
-              </w:numPr>
-              <w:spacing w:after="0" w:line="240" w:lineRule="auto"/>
-              <w:contextualSpacing/>
-              <w:jc w:val="both"/>
-              <w:rPr>
-                <w:rFonts w:ascii="Times New Roman" w:eastAsia="Times New Roman" w:hAnsi="Times New Roman" w:cs="Times New Roman"/>
-                <w:kern w:val="0"/>
-                <w:sz w:val="20"/>
-                <w:szCs w:val="20"/>
-                <w:lang w:eastAsia="es-ES"/>
-                <w14:ligatures w14:val="none"/>
-              </w:rPr>
-            </w:pPr>
-            <w:r>
-              <w:rPr>
-                <w:rFonts w:ascii="Times New Roman" w:eastAsia="Calibri" w:hAnsi="Times New Roman" w:cs="Times New Roman"/>
-                <w:kern w:val="0"/>
-                <w:sz w:val="20"/>
-                <w:szCs w:val="20"/>
-                <w:lang w:val="es-419"/>
-              </w:rPr>
-              <w:t>El sistema debe implementar movimientos especiales como enroque, coronación y captura al paso.</w:t>
+                <w:rFonts w:ascii="Times New Roman" w:eastAsia="Times New Roman" w:hAnsi="Times New Roman" w:cs="Times New Roman"/>
+                <w:kern w:val="0"/>
+                <w:sz w:val="20"/>
+                <w:szCs w:val="20"/>
+                <w:lang w:eastAsia="es-ES"/>
+                <w14:ligatures w14:val="none"/>
+              </w:rPr>
+              <w:t>RF08 and RF09</w:t>
             </w:r>
           </w:p>
         </w:tc>
@@ -22416,6 +22815,7 @@
             <w:r>
               <w:rPr>
                 <w:rFonts w:ascii="Times New Roman" w:eastAsia="Times New Roman" w:hAnsi="Times New Roman" w:cs="Times New Roman"/>
+                <w:noProof/>
                 <w:kern w:val="0"/>
                 <w:sz w:val="20"/>
                 <w:szCs w:val="20"/>
@@ -22472,6 +22872,7 @@
             <w:r>
               <w:rPr>
                 <w:rFonts w:ascii="Times New Roman" w:eastAsia="Times New Roman" w:hAnsi="Times New Roman" w:cs="Times New Roman"/>
+                <w:noProof/>
                 <w:kern w:val="0"/>
                 <w:sz w:val="20"/>
                 <w:szCs w:val="20"/>
@@ -23101,10 +23502,6 @@
           </w:tcPr>
           <w:p>
             <w:pPr>
-              <w:numPr>
-                <w:ilvl w:val="0"/>
-                <w:numId w:val="10"/>
-              </w:numPr>
               <w:spacing w:after="0" w:line="240" w:lineRule="auto"/>
               <w:contextualSpacing/>
               <w:jc w:val="both"/>
@@ -23119,35 +23516,14 @@
             </w:pPr>
             <w:r>
               <w:rPr>
-                <w:rFonts w:ascii="Times New Roman" w:eastAsia="Calibri" w:hAnsi="Times New Roman" w:cs="Times New Roman"/>
-                <w:kern w:val="0"/>
-                <w:sz w:val="20"/>
-                <w:szCs w:val="20"/>
-                <w:lang w:val="es-419"/>
-              </w:rPr>
-              <w:t xml:space="preserve">El sistema debe permitir a los usuarios registrados iniciar sesión en </w:t>
-            </w:r>
-            <w:r>
-              <w:rPr>
-                <w:rFonts w:ascii="Times New Roman" w:eastAsia="Calibri" w:hAnsi="Times New Roman" w:cs="Times New Roman"/>
-                <w:i/>
-                <w:iCs/>
-                <w:kern w:val="0"/>
-                <w:sz w:val="20"/>
-                <w:szCs w:val="20"/>
-                <w:lang w:val="es-419"/>
-              </w:rPr>
-              <w:t xml:space="preserve">Chess.mx </w:t>
-            </w:r>
-            <w:r>
-              <w:rPr>
-                <w:rFonts w:ascii="Times New Roman" w:eastAsia="Calibri" w:hAnsi="Times New Roman" w:cs="Times New Roman"/>
-                <w:kern w:val="0"/>
-                <w:sz w:val="20"/>
-                <w:szCs w:val="20"/>
-                <w:lang w:val="es-419"/>
-              </w:rPr>
-              <w:t>para poder jugar una nueva partida.</w:t>
+                <w:rFonts w:ascii="Times New Roman" w:eastAsia="Times New Roman" w:hAnsi="Times New Roman" w:cs="Times New Roman"/>
+                <w:kern w:val="0"/>
+                <w:sz w:val="20"/>
+                <w:szCs w:val="20"/>
+                <w:lang w:eastAsia="es-ES"/>
+                <w14:ligatures w14:val="none"/>
+              </w:rPr>
+              <w:t>RF02</w:t>
             </w:r>
           </w:p>
         </w:tc>
@@ -24072,6 +24448,7 @@
             <w:r>
               <w:rPr>
                 <w:rFonts w:ascii="Times New Roman" w:eastAsia="Times New Roman" w:hAnsi="Times New Roman" w:cs="Times New Roman"/>
+                <w:noProof/>
                 <w:kern w:val="0"/>
                 <w:sz w:val="20"/>
                 <w:szCs w:val="20"/>
@@ -24131,6 +24508,7 @@
             <w:r>
               <w:rPr>
                 <w:rFonts w:ascii="Times New Roman" w:eastAsia="Times New Roman" w:hAnsi="Times New Roman" w:cs="Times New Roman"/>
+                <w:noProof/>
                 <w:kern w:val="0"/>
                 <w:sz w:val="20"/>
                 <w:szCs w:val="20"/>
@@ -24738,15 +25116,12 @@
               <w:right w:val="single" w:sz="8" w:space="0" w:color="000000"/>
             </w:tcBorders>
             <w:shd w:val="clear" w:color="000000" w:fill="FFFFFF"/>
+            <w:vAlign w:val="center"/>
             <w:hideMark/>
           </w:tcPr>
           <w:p>
             <w:pPr>
-              <w:numPr>
-                <w:ilvl w:val="0"/>
-                <w:numId w:val="10"/>
-              </w:numPr>
-              <w:spacing w:after="0" w:line="240" w:lineRule="auto"/>
+              <w:spacing w:after="0" w:line="360" w:lineRule="auto"/>
               <w:contextualSpacing/>
               <w:jc w:val="both"/>
               <w:rPr>
@@ -24760,13 +25135,25 @@
             </w:pPr>
             <w:r>
               <w:rPr>
-                <w:rFonts w:ascii="Times New Roman" w:eastAsia="Calibri" w:hAnsi="Times New Roman" w:cs="Times New Roman"/>
-                <w:kern w:val="0"/>
-                <w:sz w:val="20"/>
-                <w:szCs w:val="20"/>
-                <w:lang w:val="es-419"/>
-              </w:rPr>
-              <w:t>El sistema debe permitir que dos usuarios jueguen una partida de ajedrez por turnos de forma local (en la misma pantalla).</w:t>
+                <w:rFonts w:ascii="Times New Roman" w:eastAsia="Times New Roman" w:hAnsi="Times New Roman" w:cs="Times New Roman"/>
+                <w:kern w:val="0"/>
+                <w:sz w:val="20"/>
+                <w:szCs w:val="20"/>
+                <w:lang w:eastAsia="es-ES"/>
+                <w14:ligatures w14:val="none"/>
+              </w:rPr>
+              <w:t>RF0</w:t>
+            </w:r>
+            <w:r>
+              <w:rPr>
+                <w:rFonts w:ascii="Times New Roman" w:eastAsia="Times New Roman" w:hAnsi="Times New Roman" w:cs="Times New Roman"/>
+                <w:kern w:val="0"/>
+                <w:sz w:val="20"/>
+                <w:szCs w:val="20"/>
+                <w:lang w:eastAsia="es-ES"/>
+                <w14:ligatures w14:val="none"/>
+              </w:rPr>
+              <w:t>3</w:t>
             </w:r>
           </w:p>
         </w:tc>
@@ -26937,10 +27324,6 @@
           </w:tcPr>
           <w:p>
             <w:pPr>
-              <w:numPr>
-                <w:ilvl w:val="0"/>
-                <w:numId w:val="10"/>
-              </w:numPr>
               <w:spacing w:after="0" w:line="240" w:lineRule="auto"/>
               <w:contextualSpacing/>
               <w:jc w:val="both"/>
@@ -26955,43 +27338,36 @@
             </w:pPr>
             <w:r>
               <w:rPr>
-                <w:rFonts w:ascii="Times New Roman" w:eastAsia="Calibri" w:hAnsi="Times New Roman" w:cs="Times New Roman"/>
-                <w:kern w:val="0"/>
-                <w:sz w:val="20"/>
-                <w:szCs w:val="20"/>
-                <w:lang w:val="es-419"/>
-              </w:rPr>
-              <w:t>El sistema debe permitir al usuario iniciar una nueva partida de ajedrez desde la pantalla principal.</w:t>
-            </w:r>
-          </w:p>
-          <w:p>
-            <w:pPr>
-              <w:numPr>
-                <w:ilvl w:val="0"/>
-                <w:numId w:val="10"/>
-              </w:numPr>
-              <w:spacing w:after="0" w:line="240" w:lineRule="auto"/>
-              <w:contextualSpacing/>
-              <w:jc w:val="both"/>
-              <w:rPr>
-                <w:rFonts w:ascii="Times New Roman" w:eastAsia="Times New Roman" w:hAnsi="Times New Roman" w:cs="Times New Roman"/>
-                <w:kern w:val="0"/>
-                <w:sz w:val="20"/>
-                <w:szCs w:val="20"/>
-                <w:lang w:eastAsia="es-ES"/>
-                <w14:ligatures w14:val="none"/>
-              </w:rPr>
-            </w:pPr>
-            <w:r>
-              <w:rPr>
-                <w:rFonts w:ascii="Times New Roman" w:eastAsia="Times New Roman" w:hAnsi="Times New Roman" w:cs="Times New Roman"/>
-                <w:kern w:val="0"/>
-                <w:sz w:val="20"/>
-                <w:szCs w:val="20"/>
-                <w:lang w:eastAsia="es-ES"/>
-                <w14:ligatures w14:val="none"/>
-              </w:rPr>
-              <w:t>El sistema debe guardar los resultados de las partidas en una base de datos relacional.</w:t>
+                <w:rFonts w:ascii="Times New Roman" w:eastAsia="Times New Roman" w:hAnsi="Times New Roman" w:cs="Times New Roman"/>
+                <w:kern w:val="0"/>
+                <w:sz w:val="20"/>
+                <w:szCs w:val="20"/>
+                <w:lang w:eastAsia="es-ES"/>
+                <w14:ligatures w14:val="none"/>
+              </w:rPr>
+              <w:t xml:space="preserve">RF06 and </w:t>
+            </w:r>
+            <w:r>
+              <w:rPr>
+                <w:rFonts w:ascii="Times New Roman" w:eastAsia="Times New Roman" w:hAnsi="Times New Roman" w:cs="Times New Roman"/>
+                <w:kern w:val="0"/>
+                <w:sz w:val="20"/>
+                <w:szCs w:val="20"/>
+                <w:lang w:eastAsia="es-ES"/>
+                <w14:ligatures w14:val="none"/>
+              </w:rPr>
+              <w:t>RF</w:t>
+            </w:r>
+            <w:r>
+              <w:rPr>
+                <w:rFonts w:ascii="Times New Roman" w:eastAsia="Times New Roman" w:hAnsi="Times New Roman" w:cs="Times New Roman"/>
+                <w:kern w:val="0"/>
+                <w:sz w:val="20"/>
+                <w:szCs w:val="20"/>
+                <w:lang w:eastAsia="es-ES"/>
+                <w14:ligatures w14:val="none"/>
+              </w:rPr>
+              <w:t>11</w:t>
             </w:r>
           </w:p>
         </w:tc>
@@ -27086,29 +27462,7 @@
                 <w:lang w:eastAsia="es-ES"/>
                 <w14:ligatures w14:val="none"/>
               </w:rPr>
-              <w:t xml:space="preserve">Comprobar </w:t>
-            </w:r>
-            <w:r>
-              <w:rPr>
-                <w:rFonts w:ascii="Times New Roman" w:eastAsia="Times New Roman" w:hAnsi="Times New Roman" w:cs="Times New Roman"/>
-                <w:kern w:val="0"/>
-                <w:sz w:val="20"/>
-                <w:szCs w:val="20"/>
-                <w:lang w:eastAsia="es-ES"/>
-                <w14:ligatures w14:val="none"/>
-              </w:rPr>
-              <w:t>que,</w:t>
-            </w:r>
-            <w:r>
-              <w:rPr>
-                <w:rFonts w:ascii="Times New Roman" w:eastAsia="Times New Roman" w:hAnsi="Times New Roman" w:cs="Times New Roman"/>
-                <w:kern w:val="0"/>
-                <w:sz w:val="20"/>
-                <w:szCs w:val="20"/>
-                <w:lang w:eastAsia="es-ES"/>
-                <w14:ligatures w14:val="none"/>
-              </w:rPr>
-              <w:t xml:space="preserve"> al iniciar una nueva partida, esta se refleje correctamente en la base de datos, haciendo las relaciones a los jugadores que se están enfrentando en ella.</w:t>
+              <w:t>Comprobar que, al iniciar una nueva partida, esta se refleje correctamente en la base de datos, haciendo las relaciones a los jugadores que se están enfrentando en ella.</w:t>
             </w:r>
           </w:p>
         </w:tc>
@@ -27880,6 +28234,7 @@
             <w:r>
               <w:rPr>
                 <w:rFonts w:ascii="Times New Roman" w:eastAsia="Times New Roman" w:hAnsi="Times New Roman" w:cs="Times New Roman"/>
+                <w:noProof/>
                 <w:kern w:val="0"/>
                 <w:sz w:val="20"/>
                 <w:szCs w:val="20"/>
@@ -28405,9 +28760,16 @@
                 <w:rFonts w:eastAsia="Times New Roman"/>
                 <w:lang w:val="en-US"/>
               </w:rPr>
-              <w:t>SIT_TestCase_4_Chess_Match</w:t>
+              <w:t>SIT_TestCase_4_Chess_</w:t>
             </w:r>
             <w:bookmarkEnd w:id="35"/>
+            <w:r>
+              <w:rPr>
+                <w:rFonts w:eastAsia="Times New Roman"/>
+                <w:lang w:val="en-US"/>
+              </w:rPr>
+              <w:t>r</w:t>
+            </w:r>
           </w:p>
         </w:tc>
         <w:tc>
@@ -28517,14 +28879,11 @@
               <w:right w:val="single" w:sz="8" w:space="0" w:color="000000"/>
             </w:tcBorders>
             <w:shd w:val="clear" w:color="000000" w:fill="FFFFFF"/>
+            <w:vAlign w:val="center"/>
             <w:hideMark/>
           </w:tcPr>
           <w:p>
             <w:pPr>
-              <w:numPr>
-                <w:ilvl w:val="0"/>
-                <w:numId w:val="10"/>
-              </w:numPr>
               <w:spacing w:after="0" w:line="240" w:lineRule="auto"/>
               <w:contextualSpacing/>
               <w:jc w:val="both"/>
@@ -28539,100 +28898,25 @@
             </w:pPr>
             <w:r>
               <w:rPr>
-                <w:rFonts w:ascii="Times New Roman" w:eastAsia="Calibri" w:hAnsi="Times New Roman" w:cs="Times New Roman"/>
-                <w:kern w:val="0"/>
-                <w:sz w:val="20"/>
-                <w:szCs w:val="20"/>
-                <w:lang w:val="es-419"/>
-              </w:rPr>
-              <w:t>El sistema debe mostrar un tablero de ajedrez de 8x8 con las piezas en sus respectivas posiciones iniciales.</w:t>
-            </w:r>
-          </w:p>
-          <w:p>
-            <w:pPr>
-              <w:numPr>
-                <w:ilvl w:val="0"/>
-                <w:numId w:val="10"/>
-              </w:numPr>
-              <w:spacing w:after="0" w:line="240" w:lineRule="auto"/>
-              <w:contextualSpacing/>
-              <w:jc w:val="both"/>
-              <w:rPr>
-                <w:rFonts w:ascii="Times New Roman" w:eastAsia="Times New Roman" w:hAnsi="Times New Roman" w:cs="Times New Roman"/>
-                <w:kern w:val="0"/>
-                <w:sz w:val="20"/>
-                <w:szCs w:val="20"/>
-                <w:lang w:eastAsia="es-ES"/>
-                <w14:ligatures w14:val="none"/>
-              </w:rPr>
-            </w:pPr>
-            <w:r>
-              <w:rPr>
-                <w:rFonts w:ascii="Times New Roman" w:eastAsia="Calibri" w:hAnsi="Times New Roman" w:cs="Times New Roman"/>
-                <w:kern w:val="0"/>
-                <w:sz w:val="20"/>
-                <w:szCs w:val="20"/>
-                <w:lang w:val="es-419"/>
-              </w:rPr>
-              <w:t>El sistema debe permitir al usuario mover las piezas del tablero según las reglas oficiales del ajedrez.</w:t>
-            </w:r>
-          </w:p>
-          <w:p>
-            <w:pPr>
-              <w:numPr>
-                <w:ilvl w:val="0"/>
-                <w:numId w:val="10"/>
-              </w:numPr>
-              <w:spacing w:after="0" w:line="240" w:lineRule="auto"/>
-              <w:contextualSpacing/>
-              <w:jc w:val="both"/>
-              <w:rPr>
-                <w:rFonts w:ascii="Times New Roman" w:eastAsia="Times New Roman" w:hAnsi="Times New Roman" w:cs="Times New Roman"/>
-                <w:kern w:val="0"/>
-                <w:sz w:val="20"/>
-                <w:szCs w:val="20"/>
-                <w:lang w:eastAsia="es-ES"/>
-                <w14:ligatures w14:val="none"/>
-              </w:rPr>
-            </w:pPr>
-            <w:r>
-              <w:rPr>
-                <w:rFonts w:ascii="Times New Roman" w:eastAsia="Calibri" w:hAnsi="Times New Roman" w:cs="Times New Roman"/>
-                <w:kern w:val="0"/>
-                <w:sz w:val="20"/>
-                <w:szCs w:val="20"/>
-                <w:lang w:val="es-419"/>
-              </w:rPr>
-              <w:t>El sistema debe implementar movimientos especiales como enroque, coronación y captura al paso.</w:t>
-            </w:r>
-          </w:p>
-          <w:p>
-            <w:pPr>
-              <w:numPr>
-                <w:ilvl w:val="0"/>
-                <w:numId w:val="10"/>
-              </w:numPr>
-              <w:spacing w:after="0" w:line="240" w:lineRule="auto"/>
-              <w:contextualSpacing/>
-              <w:jc w:val="both"/>
-              <w:rPr>
-                <w:rFonts w:ascii="Times New Roman" w:eastAsia="Times New Roman" w:hAnsi="Times New Roman" w:cs="Times New Roman"/>
-                <w:kern w:val="0"/>
-                <w:sz w:val="20"/>
-                <w:szCs w:val="20"/>
-                <w:lang w:eastAsia="es-ES"/>
-                <w14:ligatures w14:val="none"/>
-              </w:rPr>
-            </w:pPr>
-            <w:r>
-              <w:rPr>
-                <w:rFonts w:ascii="Times New Roman" w:eastAsia="Calibri" w:hAnsi="Times New Roman" w:cs="Times New Roman"/>
-                <w:kern w:val="0"/>
-                <w:sz w:val="20"/>
-                <w:szCs w:val="20"/>
-                <w:lang w:val="es-419"/>
-              </w:rPr>
-              <w:t>El sistema debe mostrar un mensaje de victoria, derrota o empate al final de cada partida.</w:t>
+                <w:rFonts w:ascii="Times New Roman" w:eastAsia="Times New Roman" w:hAnsi="Times New Roman" w:cs="Times New Roman"/>
+                <w:kern w:val="0"/>
+                <w:sz w:val="20"/>
+                <w:szCs w:val="20"/>
+                <w:lang w:eastAsia="es-ES"/>
+                <w14:ligatures w14:val="none"/>
+              </w:rPr>
+              <w:t>RF0</w:t>
+            </w:r>
+            <w:r>
+              <w:rPr>
+                <w:rFonts w:ascii="Times New Roman" w:eastAsia="Times New Roman" w:hAnsi="Times New Roman" w:cs="Times New Roman"/>
+                <w:kern w:val="0"/>
+                <w:sz w:val="20"/>
+                <w:szCs w:val="20"/>
+                <w:lang w:eastAsia="es-ES"/>
+                <w14:ligatures w14:val="none"/>
+              </w:rPr>
+              <w:t>7, RF08, RF09 and RF10</w:t>
             </w:r>
           </w:p>
         </w:tc>
@@ -29532,6 +29816,7 @@
                 <w:rFonts w:ascii="Times New Roman" w:eastAsia="Times New Roman" w:hAnsi="Times New Roman" w:cs="Times New Roman"/>
                 <w:b/>
                 <w:bCs/>
+                <w:noProof/>
                 <w:kern w:val="0"/>
                 <w:sz w:val="20"/>
                 <w:szCs w:val="20"/>
@@ -29539,7 +29824,7 @@
                 <w14:ligatures w14:val="none"/>
               </w:rPr>
               <w:drawing>
-                <wp:anchor distT="0" distB="0" distL="114300" distR="114300" simplePos="0" relativeHeight="251699200" behindDoc="0" locked="0" layoutInCell="1" allowOverlap="1" wp14:anchorId="06D27971" wp14:editId="1DD36D24">
+                <wp:anchor distT="0" distB="0" distL="114300" distR="114300" simplePos="0" relativeHeight="251712512" behindDoc="0" locked="0" layoutInCell="1" allowOverlap="1" wp14:anchorId="06D27971" wp14:editId="1DD36D24">
                   <wp:simplePos x="0" y="0"/>
                   <wp:positionH relativeFrom="column">
                     <wp:posOffset>2962275</wp:posOffset>
@@ -29604,7 +29889,7 @@
                 <w:lang w:val="es-419"/>
               </w:rPr>
               <w:drawing>
-                <wp:anchor distT="0" distB="0" distL="114300" distR="114300" simplePos="0" relativeHeight="251698176" behindDoc="0" locked="0" layoutInCell="1" allowOverlap="1" wp14:anchorId="5DC98745" wp14:editId="1757438D">
+                <wp:anchor distT="0" distB="0" distL="114300" distR="114300" simplePos="0" relativeHeight="251711488" behindDoc="0" locked="0" layoutInCell="1" allowOverlap="1" wp14:anchorId="5DC98745" wp14:editId="1757438D">
                   <wp:simplePos x="0" y="0"/>
                   <wp:positionH relativeFrom="column">
                     <wp:posOffset>174625</wp:posOffset>
@@ -29868,35 +30153,36 @@
                 <w:lang w:eastAsia="es-ES"/>
                 <w14:ligatures w14:val="none"/>
               </w:rPr>
+              <w:t xml:space="preserve">      Movimiento especial: enroque                                           Jaque Mate</w:t>
+            </w:r>
+          </w:p>
+          <w:p>
+            <w:pPr>
+              <w:spacing w:after="0" w:line="240" w:lineRule="auto"/>
+              <w:rPr>
+                <w:rFonts w:ascii="Times New Roman" w:eastAsia="Times New Roman" w:hAnsi="Times New Roman" w:cs="Times New Roman"/>
+                <w:b/>
+                <w:bCs/>
+                <w:kern w:val="0"/>
+                <w:sz w:val="20"/>
+                <w:szCs w:val="20"/>
+                <w:lang w:eastAsia="es-ES"/>
+                <w14:ligatures w14:val="none"/>
+              </w:rPr>
+            </w:pPr>
+            <w:r>
+              <w:rPr>
+                <w:rFonts w:ascii="Times New Roman" w:eastAsia="Times New Roman" w:hAnsi="Times New Roman" w:cs="Times New Roman"/>
+                <w:noProof/>
+                <w:kern w:val="0"/>
+                <w:sz w:val="20"/>
+                <w:szCs w:val="20"/>
+                <w:lang w:eastAsia="es-ES"/>
+                <w14:ligatures w14:val="none"/>
+              </w:rPr>
               <w:lastRenderedPageBreak/>
-              <w:t xml:space="preserve">      Movimiento especial: enroque                                           Jaque Mate</w:t>
-            </w:r>
-          </w:p>
-          <w:p>
-            <w:pPr>
-              <w:spacing w:after="0" w:line="240" w:lineRule="auto"/>
-              <w:rPr>
-                <w:rFonts w:ascii="Times New Roman" w:eastAsia="Times New Roman" w:hAnsi="Times New Roman" w:cs="Times New Roman"/>
-                <w:b/>
-                <w:bCs/>
-                <w:kern w:val="0"/>
-                <w:sz w:val="20"/>
-                <w:szCs w:val="20"/>
-                <w:lang w:eastAsia="es-ES"/>
-                <w14:ligatures w14:val="none"/>
-              </w:rPr>
-            </w:pPr>
-            <w:r>
-              <w:rPr>
-                <w:rFonts w:ascii="Times New Roman" w:eastAsia="Times New Roman" w:hAnsi="Times New Roman" w:cs="Times New Roman"/>
-                <w:kern w:val="0"/>
-                <w:sz w:val="20"/>
-                <w:szCs w:val="20"/>
-                <w:lang w:eastAsia="es-ES"/>
-                <w14:ligatures w14:val="none"/>
-              </w:rPr>
               <w:drawing>
-                <wp:anchor distT="0" distB="0" distL="114300" distR="114300" simplePos="0" relativeHeight="251701248" behindDoc="0" locked="0" layoutInCell="1" allowOverlap="1" wp14:anchorId="09C737C4" wp14:editId="341E6BB5">
+                <wp:anchor distT="0" distB="0" distL="114300" distR="114300" simplePos="0" relativeHeight="251714560" behindDoc="0" locked="0" layoutInCell="1" allowOverlap="1" wp14:anchorId="09C737C4" wp14:editId="341E6BB5">
                   <wp:simplePos x="0" y="0"/>
                   <wp:positionH relativeFrom="column">
                     <wp:posOffset>2495550</wp:posOffset>
@@ -29956,6 +30242,7 @@
                 <w:rFonts w:ascii="Times New Roman" w:eastAsia="Times New Roman" w:hAnsi="Times New Roman" w:cs="Times New Roman"/>
                 <w:b/>
                 <w:bCs/>
+                <w:noProof/>
                 <w:kern w:val="0"/>
                 <w:sz w:val="20"/>
                 <w:szCs w:val="20"/>
@@ -29963,7 +30250,7 @@
                 <w14:ligatures w14:val="none"/>
               </w:rPr>
               <w:drawing>
-                <wp:anchor distT="0" distB="0" distL="114300" distR="114300" simplePos="0" relativeHeight="251700224" behindDoc="0" locked="0" layoutInCell="1" allowOverlap="1" wp14:anchorId="024E9BD1" wp14:editId="0E16DAC5">
+                <wp:anchor distT="0" distB="0" distL="114300" distR="114300" simplePos="0" relativeHeight="251713536" behindDoc="0" locked="0" layoutInCell="1" allowOverlap="1" wp14:anchorId="024E9BD1" wp14:editId="0E16DAC5">
                   <wp:simplePos x="0" y="0"/>
                   <wp:positionH relativeFrom="column">
                     <wp:posOffset>98425</wp:posOffset>
@@ -30233,7 +30520,19 @@
                 <w:lang w:eastAsia="es-ES"/>
                 <w14:ligatures w14:val="none"/>
               </w:rPr>
-              <w:t>NA</w:t>
+              <w:t>N</w:t>
+            </w:r>
+            <w:r>
+              <w:rPr>
+                <w:rFonts w:ascii="Times New Roman" w:eastAsia="Times New Roman" w:hAnsi="Times New Roman" w:cs="Times New Roman"/>
+                <w:color w:val="000000"/>
+                <w:kern w:val="0"/>
+                <w:sz w:val="20"/>
+                <w:szCs w:val="20"/>
+                <w:lang w:eastAsia="es-ES"/>
+                <w14:ligatures w14:val="none"/>
+              </w:rPr>
+              <w:t>/A</w:t>
             </w:r>
           </w:p>
         </w:tc>
@@ -30771,14 +31070,11 @@
               <w:right w:val="single" w:sz="8" w:space="0" w:color="000000"/>
             </w:tcBorders>
             <w:shd w:val="clear" w:color="000000" w:fill="FFFFFF"/>
+            <w:vAlign w:val="center"/>
             <w:hideMark/>
           </w:tcPr>
           <w:p>
             <w:pPr>
-              <w:numPr>
-                <w:ilvl w:val="0"/>
-                <w:numId w:val="10"/>
-              </w:numPr>
               <w:spacing w:after="0" w:line="240" w:lineRule="auto"/>
               <w:contextualSpacing/>
               <w:jc w:val="both"/>
@@ -30793,71 +31089,47 @@
             </w:pPr>
             <w:r>
               <w:rPr>
-                <w:rFonts w:ascii="Times New Roman" w:eastAsia="Calibri" w:hAnsi="Times New Roman" w:cs="Times New Roman"/>
-                <w:kern w:val="0"/>
-                <w:sz w:val="20"/>
-                <w:szCs w:val="20"/>
-                <w:lang w:val="es-419"/>
-              </w:rPr>
-              <w:t>El sistema debe mostrar un mensaje de victoria, derrota o empate al final de cada partida.</w:t>
-            </w:r>
-          </w:p>
-          <w:p>
-            <w:pPr>
-              <w:numPr>
-                <w:ilvl w:val="0"/>
-                <w:numId w:val="10"/>
-              </w:numPr>
-              <w:spacing w:after="0" w:line="240" w:lineRule="auto"/>
-              <w:contextualSpacing/>
-              <w:jc w:val="both"/>
-              <w:rPr>
-                <w:rFonts w:ascii="Times New Roman" w:eastAsia="Times New Roman" w:hAnsi="Times New Roman" w:cs="Times New Roman"/>
-                <w:kern w:val="0"/>
-                <w:sz w:val="20"/>
-                <w:szCs w:val="20"/>
-                <w:lang w:eastAsia="es-ES"/>
-                <w14:ligatures w14:val="none"/>
-              </w:rPr>
-            </w:pPr>
-            <w:r>
-              <w:rPr>
-                <w:rFonts w:ascii="Times New Roman" w:eastAsia="Calibri" w:hAnsi="Times New Roman" w:cs="Times New Roman"/>
-                <w:kern w:val="0"/>
-                <w:sz w:val="20"/>
-                <w:szCs w:val="20"/>
-                <w:lang w:val="es-419"/>
-              </w:rPr>
-              <w:t>El sistema debe registrar el resultado de cada partida (victoria, derrota o empate) y asociarlo al perfil de los usuarios que participaron en la partida</w:t>
-            </w:r>
-          </w:p>
-          <w:p>
-            <w:pPr>
-              <w:numPr>
-                <w:ilvl w:val="0"/>
-                <w:numId w:val="10"/>
-              </w:numPr>
-              <w:spacing w:after="0" w:line="240" w:lineRule="auto"/>
-              <w:contextualSpacing/>
-              <w:jc w:val="both"/>
-              <w:rPr>
-                <w:rFonts w:ascii="Times New Roman" w:eastAsia="Times New Roman" w:hAnsi="Times New Roman" w:cs="Times New Roman"/>
-                <w:kern w:val="0"/>
-                <w:sz w:val="20"/>
-                <w:szCs w:val="20"/>
-                <w:lang w:eastAsia="es-ES"/>
-                <w14:ligatures w14:val="none"/>
-              </w:rPr>
-            </w:pPr>
-            <w:r>
-              <w:rPr>
-                <w:rFonts w:ascii="Times New Roman" w:eastAsia="Calibri" w:hAnsi="Times New Roman" w:cs="Times New Roman"/>
-                <w:kern w:val="0"/>
-                <w:sz w:val="20"/>
-                <w:szCs w:val="20"/>
-                <w:lang w:val="es-419"/>
-              </w:rPr>
-              <w:t>Implementar una tabla de clasificación (leaderboard) que muestre a los usuarios con los mejores puntajes de las partidas.</w:t>
+                <w:rFonts w:ascii="Times New Roman" w:eastAsia="Times New Roman" w:hAnsi="Times New Roman" w:cs="Times New Roman"/>
+                <w:kern w:val="0"/>
+                <w:sz w:val="20"/>
+                <w:szCs w:val="20"/>
+                <w:lang w:eastAsia="es-ES"/>
+                <w14:ligatures w14:val="none"/>
+              </w:rPr>
+              <w:t>RF0</w:t>
+            </w:r>
+            <w:r>
+              <w:rPr>
+                <w:rFonts w:ascii="Times New Roman" w:eastAsia="Times New Roman" w:hAnsi="Times New Roman" w:cs="Times New Roman"/>
+                <w:kern w:val="0"/>
+                <w:sz w:val="20"/>
+                <w:szCs w:val="20"/>
+                <w:lang w:eastAsia="es-ES"/>
+                <w14:ligatures w14:val="none"/>
+              </w:rPr>
+              <w:t>4</w:t>
+            </w:r>
+            <w:r>
+              <w:rPr>
+                <w:rFonts w:ascii="Times New Roman" w:eastAsia="Times New Roman" w:hAnsi="Times New Roman" w:cs="Times New Roman"/>
+                <w:kern w:val="0"/>
+                <w:sz w:val="20"/>
+                <w:szCs w:val="20"/>
+                <w:lang w:eastAsia="es-ES"/>
+                <w14:ligatures w14:val="none"/>
+              </w:rPr>
+              <w:t xml:space="preserve"> and RF</w:t>
+            </w:r>
+            <w:r>
+              <w:rPr>
+                <w:rFonts w:ascii="Times New Roman" w:eastAsia="Times New Roman" w:hAnsi="Times New Roman" w:cs="Times New Roman"/>
+                <w:kern w:val="0"/>
+                <w:sz w:val="20"/>
+                <w:szCs w:val="20"/>
+                <w:lang w:eastAsia="es-ES"/>
+                <w14:ligatures w14:val="none"/>
+              </w:rPr>
+              <w:t>05</w:t>
             </w:r>
           </w:p>
         </w:tc>
@@ -31785,6 +32057,7 @@
                 <w:rFonts w:ascii="Times New Roman" w:eastAsia="Times New Roman" w:hAnsi="Times New Roman" w:cs="Times New Roman"/>
                 <w:b/>
                 <w:bCs/>
+                <w:noProof/>
                 <w:kern w:val="0"/>
                 <w:sz w:val="20"/>
                 <w:szCs w:val="20"/>
@@ -31792,7 +32065,7 @@
                 <w14:ligatures w14:val="none"/>
               </w:rPr>
               <w:drawing>
-                <wp:anchor distT="0" distB="0" distL="114300" distR="114300" simplePos="0" relativeHeight="251704320" behindDoc="0" locked="0" layoutInCell="1" allowOverlap="1" wp14:anchorId="3C22B1BC" wp14:editId="2F52A589">
+                <wp:anchor distT="0" distB="0" distL="114300" distR="114300" simplePos="0" relativeHeight="251717632" behindDoc="0" locked="0" layoutInCell="1" allowOverlap="1" wp14:anchorId="3C22B1BC" wp14:editId="2F52A589">
                   <wp:simplePos x="0" y="0"/>
                   <wp:positionH relativeFrom="column">
                     <wp:posOffset>3105150</wp:posOffset>
@@ -31846,6 +32119,7 @@
                 <w:rFonts w:ascii="Times New Roman" w:eastAsia="Times New Roman" w:hAnsi="Times New Roman" w:cs="Times New Roman"/>
                 <w:b/>
                 <w:bCs/>
+                <w:noProof/>
                 <w:kern w:val="0"/>
                 <w:sz w:val="20"/>
                 <w:szCs w:val="20"/>
@@ -31853,7 +32127,7 @@
                 <w14:ligatures w14:val="none"/>
               </w:rPr>
               <w:drawing>
-                <wp:anchor distT="0" distB="0" distL="114300" distR="114300" simplePos="0" relativeHeight="251703296" behindDoc="0" locked="0" layoutInCell="1" allowOverlap="1" wp14:anchorId="6F9F7BBA" wp14:editId="2822B303">
+                <wp:anchor distT="0" distB="0" distL="114300" distR="114300" simplePos="0" relativeHeight="251716608" behindDoc="0" locked="0" layoutInCell="1" allowOverlap="1" wp14:anchorId="6F9F7BBA" wp14:editId="2822B303">
                   <wp:simplePos x="0" y="0"/>
                   <wp:positionH relativeFrom="column">
                     <wp:posOffset>76200</wp:posOffset>
@@ -32320,17 +32594,48 @@
                 <w14:ligatures w14:val="none"/>
               </w:rPr>
             </w:pPr>
-            <w:r>
-              <w:rPr>
-                <w:rFonts w:ascii="Times New Roman" w:eastAsia="Times New Roman" w:hAnsi="Times New Roman" w:cs="Times New Roman"/>
-                <w:b/>
-                <w:bCs/>
-                <w:kern w:val="0"/>
-                <w:sz w:val="20"/>
-                <w:szCs w:val="20"/>
-                <w:lang w:eastAsia="es-ES"/>
-                <w14:ligatures w14:val="none"/>
-              </w:rPr>
+          </w:p>
+          <w:p>
+            <w:pPr>
+              <w:spacing w:after="0" w:line="240" w:lineRule="auto"/>
+              <w:rPr>
+                <w:rFonts w:ascii="Times New Roman" w:eastAsia="Times New Roman" w:hAnsi="Times New Roman" w:cs="Times New Roman"/>
+                <w:b/>
+                <w:bCs/>
+                <w:kern w:val="0"/>
+                <w:sz w:val="20"/>
+                <w:szCs w:val="20"/>
+                <w:lang w:eastAsia="es-ES"/>
+                <w14:ligatures w14:val="none"/>
+              </w:rPr>
+            </w:pPr>
+          </w:p>
+          <w:p>
+            <w:pPr>
+              <w:spacing w:after="0" w:line="240" w:lineRule="auto"/>
+              <w:rPr>
+                <w:rFonts w:ascii="Times New Roman" w:eastAsia="Times New Roman" w:hAnsi="Times New Roman" w:cs="Times New Roman"/>
+                <w:b/>
+                <w:bCs/>
+                <w:kern w:val="0"/>
+                <w:sz w:val="20"/>
+                <w:szCs w:val="20"/>
+                <w:lang w:eastAsia="es-ES"/>
+                <w14:ligatures w14:val="none"/>
+              </w:rPr>
+            </w:pPr>
+            <w:r>
+              <w:rPr>
+                <w:rFonts w:ascii="Times New Roman" w:eastAsia="Times New Roman" w:hAnsi="Times New Roman" w:cs="Times New Roman"/>
+                <w:b/>
+                <w:bCs/>
+                <w:kern w:val="0"/>
+                <w:sz w:val="20"/>
+                <w:szCs w:val="20"/>
+                <w:lang w:eastAsia="es-ES"/>
+                <w14:ligatures w14:val="none"/>
+              </w:rPr>
+              <w:lastRenderedPageBreak/>
               <w:t xml:space="preserve">       Tabla de clasificaciones actualizada</w:t>
             </w:r>
           </w:p>
@@ -32353,6 +32658,7 @@
                 <w:rFonts w:ascii="Times New Roman" w:eastAsia="Times New Roman" w:hAnsi="Times New Roman" w:cs="Times New Roman"/>
                 <w:b/>
                 <w:bCs/>
+                <w:noProof/>
                 <w:kern w:val="0"/>
                 <w:sz w:val="20"/>
                 <w:szCs w:val="20"/>
@@ -34710,7 +35016,7 @@
                 <w:szCs w:val="20"/>
                 <w:lang w:val="es-419"/>
               </w:rPr>
-              <w:t>RNF08</w:t>
+              <w:t>RF08</w:t>
             </w:r>
           </w:p>
         </w:tc>
@@ -40766,27 +41072,17 @@
           <w:sz w:val="22"/>
           <w:szCs w:val="22"/>
         </w:rPr>
-        <w:t>Durante el desarrollo del proyecto, se llevaron a cabo un total de 15 pruebas con el objetivo de garantizar la calidad y el correcto funcionamiento del sistema. Estas pruebas se clasificaron en tres categorías principales:</w:t>
+        <w:t>Al finalizar</w:t>
       </w:r>
-    </w:p>
-    <w:p>
-      <w:pPr>
-        <w:pStyle w:val="Prrafodelista"/>
-        <w:keepNext/>
-        <w:keepLines/>
-        <w:numPr>
-          <w:ilvl w:val="0"/>
-          <w:numId w:val="10"/>
-        </w:numPr>
-        <w:spacing w:before="240" w:after="0" w:line="360" w:lineRule="auto"/>
-        <w:jc w:val="both"/>
+      <w:r>
         <w:rPr>
           <w:rFonts w:ascii="Times New Roman" w:eastAsia="Calibri" w:hAnsi="Times New Roman" w:cs="Times New Roman"/>
           <w:kern w:val="0"/>
           <w:sz w:val="22"/>
           <w:szCs w:val="22"/>
         </w:rPr>
-      </w:pPr>
+        <w:t xml:space="preserve"> el desarrollo del proyecto, se llevaron a cabo un total de 15 pruebas con el objetivo de garantizar la calidad y el correcto funcionamiento del sistema. Estas pruebas se clasificaron en tres categorías principale</w:t>
+      </w:r>
       <w:r>
         <w:rPr>
           <w:rFonts w:ascii="Times New Roman" w:eastAsia="Calibri" w:hAnsi="Times New Roman" w:cs="Times New Roman"/>
@@ -40794,18 +41090,13 @@
           <w:sz w:val="22"/>
           <w:szCs w:val="22"/>
         </w:rPr>
-        <w:t>5 pruebas modulares, orientadas a verificar el correcto desempeño de componentes individuales y funciones específicas del sistema.</w:t>
+        <w:t>s descritas en la siguiente tabla:</w:t>
       </w:r>
     </w:p>
     <w:p>
       <w:pPr>
-        <w:pStyle w:val="Prrafodelista"/>
         <w:keepNext/>
         <w:keepLines/>
-        <w:numPr>
-          <w:ilvl w:val="0"/>
-          <w:numId w:val="10"/>
-        </w:numPr>
         <w:spacing w:before="240" w:after="0" w:line="360" w:lineRule="auto"/>
         <w:jc w:val="both"/>
         <w:rPr>
@@ -40815,24 +41106,555 @@
           <w:szCs w:val="22"/>
         </w:rPr>
       </w:pPr>
-      <w:r>
+    </w:p>
+    <w:tbl>
+      <w:tblPr>
+        <w:tblStyle w:val="Tablaconcuadrcula6concolores1"/>
+        <w:tblW w:w="0" w:type="auto"/>
+        <w:tblInd w:w="353" w:type="dxa"/>
+        <w:tblLook w:val="04A0" w:firstRow="1" w:lastRow="0" w:firstColumn="1" w:lastColumn="0" w:noHBand="0" w:noVBand="1"/>
+      </w:tblPr>
+      <w:tblGrid>
+        <w:gridCol w:w="1394"/>
+        <w:gridCol w:w="3206"/>
+        <w:gridCol w:w="986"/>
+        <w:gridCol w:w="986"/>
+        <w:gridCol w:w="1206"/>
+      </w:tblGrid>
+      <w:tr>
+        <w:trPr>
+          <w:cnfStyle w:val="100000000000" w:firstRow="1" w:lastRow="0" w:firstColumn="0" w:lastColumn="0" w:oddVBand="0" w:evenVBand="0" w:oddHBand="0" w:evenHBand="0" w:firstRowFirstColumn="0" w:firstRowLastColumn="0" w:lastRowFirstColumn="0" w:lastRowLastColumn="0"/>
+        </w:trPr>
+        <w:tc>
+          <w:tcPr>
+            <w:cnfStyle w:val="001000000000" w:firstRow="0" w:lastRow="0" w:firstColumn="1" w:lastColumn="0" w:oddVBand="0" w:evenVBand="0" w:oddHBand="0" w:evenHBand="0" w:firstRowFirstColumn="0" w:firstRowLastColumn="0" w:lastRowFirstColumn="0" w:lastRowLastColumn="0"/>
+            <w:tcW w:w="1394" w:type="dxa"/>
+          </w:tcPr>
+          <w:p>
+            <w:pPr>
+              <w:keepNext/>
+              <w:keepLines/>
+              <w:spacing w:before="240" w:line="360" w:lineRule="auto"/>
+              <w:jc w:val="center"/>
+              <w:rPr>
+                <w:rFonts w:ascii="Times New Roman" w:eastAsia="Calibri" w:hAnsi="Times New Roman" w:cs="Times New Roman"/>
+              </w:rPr>
+            </w:pPr>
+            <w:r>
+              <w:rPr>
+                <w:rFonts w:ascii="Times New Roman" w:eastAsia="Calibri" w:hAnsi="Times New Roman" w:cs="Times New Roman"/>
+              </w:rPr>
+              <w:t>Tipo de prueba</w:t>
+            </w:r>
+          </w:p>
+        </w:tc>
+        <w:tc>
+          <w:tcPr>
+            <w:tcW w:w="3206" w:type="dxa"/>
+          </w:tcPr>
+          <w:p>
+            <w:pPr>
+              <w:keepNext/>
+              <w:keepLines/>
+              <w:spacing w:before="240" w:line="360" w:lineRule="auto"/>
+              <w:jc w:val="center"/>
+              <w:cnfStyle w:val="100000000000" w:firstRow="1" w:lastRow="0" w:firstColumn="0" w:lastColumn="0" w:oddVBand="0" w:evenVBand="0" w:oddHBand="0" w:evenHBand="0" w:firstRowFirstColumn="0" w:firstRowLastColumn="0" w:lastRowFirstColumn="0" w:lastRowLastColumn="0"/>
+              <w:rPr>
+                <w:rFonts w:ascii="Times New Roman" w:eastAsia="Calibri" w:hAnsi="Times New Roman" w:cs="Times New Roman"/>
+              </w:rPr>
+            </w:pPr>
+            <w:r>
+              <w:rPr>
+                <w:rFonts w:ascii="Times New Roman" w:eastAsia="Calibri" w:hAnsi="Times New Roman" w:cs="Times New Roman"/>
+              </w:rPr>
+              <w:t>Descripción</w:t>
+            </w:r>
+          </w:p>
+        </w:tc>
+        <w:tc>
+          <w:tcPr>
+            <w:tcW w:w="986" w:type="dxa"/>
+          </w:tcPr>
+          <w:p>
+            <w:pPr>
+              <w:keepNext/>
+              <w:keepLines/>
+              <w:spacing w:before="240" w:line="360" w:lineRule="auto"/>
+              <w:jc w:val="center"/>
+              <w:cnfStyle w:val="100000000000" w:firstRow="1" w:lastRow="0" w:firstColumn="0" w:lastColumn="0" w:oddVBand="0" w:evenVBand="0" w:oddHBand="0" w:evenHBand="0" w:firstRowFirstColumn="0" w:firstRowLastColumn="0" w:lastRowFirstColumn="0" w:lastRowLastColumn="0"/>
+              <w:rPr>
+                <w:rFonts w:ascii="Times New Roman" w:eastAsia="Calibri" w:hAnsi="Times New Roman" w:cs="Times New Roman"/>
+              </w:rPr>
+            </w:pPr>
+            <w:r>
+              <w:rPr>
+                <w:rFonts w:ascii="Times New Roman" w:eastAsia="Calibri" w:hAnsi="Times New Roman" w:cs="Times New Roman"/>
+              </w:rPr>
+              <w:t>Pruebas pasadas</w:t>
+            </w:r>
+          </w:p>
+        </w:tc>
+        <w:tc>
+          <w:tcPr>
+            <w:tcW w:w="986" w:type="dxa"/>
+          </w:tcPr>
+          <w:p>
+            <w:pPr>
+              <w:keepNext/>
+              <w:keepLines/>
+              <w:spacing w:before="240" w:line="360" w:lineRule="auto"/>
+              <w:jc w:val="center"/>
+              <w:cnfStyle w:val="100000000000" w:firstRow="1" w:lastRow="0" w:firstColumn="0" w:lastColumn="0" w:oddVBand="0" w:evenVBand="0" w:oddHBand="0" w:evenHBand="0" w:firstRowFirstColumn="0" w:firstRowLastColumn="0" w:lastRowFirstColumn="0" w:lastRowLastColumn="0"/>
+              <w:rPr>
+                <w:rFonts w:ascii="Times New Roman" w:eastAsia="Calibri" w:hAnsi="Times New Roman" w:cs="Times New Roman"/>
+              </w:rPr>
+            </w:pPr>
+            <w:r>
+              <w:rPr>
+                <w:rFonts w:ascii="Times New Roman" w:eastAsia="Calibri" w:hAnsi="Times New Roman" w:cs="Times New Roman"/>
+              </w:rPr>
+              <w:t>Pruebas fallidas</w:t>
+            </w:r>
+          </w:p>
+        </w:tc>
+        <w:tc>
+          <w:tcPr>
+            <w:tcW w:w="1206" w:type="dxa"/>
+          </w:tcPr>
+          <w:p>
+            <w:pPr>
+              <w:keepNext/>
+              <w:keepLines/>
+              <w:spacing w:before="240" w:line="360" w:lineRule="auto"/>
+              <w:jc w:val="center"/>
+              <w:cnfStyle w:val="100000000000" w:firstRow="1" w:lastRow="0" w:firstColumn="0" w:lastColumn="0" w:oddVBand="0" w:evenVBand="0" w:oddHBand="0" w:evenHBand="0" w:firstRowFirstColumn="0" w:firstRowLastColumn="0" w:lastRowFirstColumn="0" w:lastRowLastColumn="0"/>
+              <w:rPr>
+                <w:rFonts w:ascii="Times New Roman" w:eastAsia="Calibri" w:hAnsi="Times New Roman" w:cs="Times New Roman"/>
+              </w:rPr>
+            </w:pPr>
+            <w:r>
+              <w:rPr>
+                <w:rFonts w:ascii="Times New Roman" w:eastAsia="Calibri" w:hAnsi="Times New Roman" w:cs="Times New Roman"/>
+              </w:rPr>
+              <w:t xml:space="preserve">Total </w:t>
+            </w:r>
+            <w:r>
+              <w:rPr>
+                <w:rFonts w:ascii="Times New Roman" w:eastAsia="Calibri" w:hAnsi="Times New Roman" w:cs="Times New Roman"/>
+              </w:rPr>
+              <w:t>de pruebas ejecutadas</w:t>
+            </w:r>
+          </w:p>
+        </w:tc>
+      </w:tr>
+      <w:tr>
+        <w:trPr>
+          <w:cnfStyle w:val="000000100000" w:firstRow="0" w:lastRow="0" w:firstColumn="0" w:lastColumn="0" w:oddVBand="0" w:evenVBand="0" w:oddHBand="1" w:evenHBand="0" w:firstRowFirstColumn="0" w:firstRowLastColumn="0" w:lastRowFirstColumn="0" w:lastRowLastColumn="0"/>
+          <w:trHeight w:val="1548"/>
+        </w:trPr>
+        <w:tc>
+          <w:tcPr>
+            <w:cnfStyle w:val="001000000000" w:firstRow="0" w:lastRow="0" w:firstColumn="1" w:lastColumn="0" w:oddVBand="0" w:evenVBand="0" w:oddHBand="0" w:evenHBand="0" w:firstRowFirstColumn="0" w:firstRowLastColumn="0" w:lastRowFirstColumn="0" w:lastRowLastColumn="0"/>
+            <w:tcW w:w="1394" w:type="dxa"/>
+          </w:tcPr>
+          <w:p>
+            <w:pPr>
+              <w:keepNext/>
+              <w:keepLines/>
+              <w:spacing w:before="240" w:line="360" w:lineRule="auto"/>
+              <w:jc w:val="center"/>
+              <w:rPr>
+                <w:rFonts w:ascii="Times New Roman" w:eastAsia="Calibri" w:hAnsi="Times New Roman" w:cs="Times New Roman"/>
+              </w:rPr>
+            </w:pPr>
+            <w:r>
+              <w:rPr>
+                <w:rFonts w:ascii="Times New Roman" w:eastAsia="Calibri" w:hAnsi="Times New Roman" w:cs="Times New Roman"/>
+              </w:rPr>
+              <w:t>Pruebas modulares</w:t>
+            </w:r>
+          </w:p>
+        </w:tc>
+        <w:tc>
+          <w:tcPr>
+            <w:tcW w:w="3206" w:type="dxa"/>
+          </w:tcPr>
+          <w:p>
+            <w:pPr>
+              <w:keepNext/>
+              <w:keepLines/>
+              <w:spacing w:before="240" w:line="360" w:lineRule="auto"/>
+              <w:jc w:val="center"/>
+              <w:cnfStyle w:val="000000100000" w:firstRow="0" w:lastRow="0" w:firstColumn="0" w:lastColumn="0" w:oddVBand="0" w:evenVBand="0" w:oddHBand="1" w:evenHBand="0" w:firstRowFirstColumn="0" w:firstRowLastColumn="0" w:lastRowFirstColumn="0" w:lastRowLastColumn="0"/>
+              <w:rPr>
+                <w:rFonts w:ascii="Times New Roman" w:eastAsia="Calibri" w:hAnsi="Times New Roman" w:cs="Times New Roman"/>
+              </w:rPr>
+            </w:pPr>
+            <w:r>
+              <w:rPr>
+                <w:rFonts w:ascii="Times New Roman" w:eastAsia="Calibri" w:hAnsi="Times New Roman" w:cs="Times New Roman"/>
+              </w:rPr>
+              <w:t>V</w:t>
+            </w:r>
+            <w:r>
+              <w:rPr>
+                <w:rFonts w:ascii="Times New Roman" w:eastAsia="Calibri" w:hAnsi="Times New Roman" w:cs="Times New Roman"/>
+              </w:rPr>
+              <w:t>erificar el correcto desempeño de componentes individuales y funciones específicas del sistema.</w:t>
+            </w:r>
+          </w:p>
+        </w:tc>
+        <w:tc>
+          <w:tcPr>
+            <w:tcW w:w="986" w:type="dxa"/>
+          </w:tcPr>
+          <w:p>
+            <w:pPr>
+              <w:keepNext/>
+              <w:keepLines/>
+              <w:spacing w:before="240" w:line="360" w:lineRule="auto"/>
+              <w:jc w:val="center"/>
+              <w:cnfStyle w:val="000000100000" w:firstRow="0" w:lastRow="0" w:firstColumn="0" w:lastColumn="0" w:oddVBand="0" w:evenVBand="0" w:oddHBand="1" w:evenHBand="0" w:firstRowFirstColumn="0" w:firstRowLastColumn="0" w:lastRowFirstColumn="0" w:lastRowLastColumn="0"/>
+              <w:rPr>
+                <w:rFonts w:ascii="Times New Roman" w:eastAsia="Calibri" w:hAnsi="Times New Roman" w:cs="Times New Roman"/>
+              </w:rPr>
+            </w:pPr>
+            <w:r>
+              <w:rPr>
+                <w:rFonts w:ascii="Times New Roman" w:eastAsia="Calibri" w:hAnsi="Times New Roman" w:cs="Times New Roman"/>
+              </w:rPr>
+              <w:t>5</w:t>
+            </w:r>
+          </w:p>
+        </w:tc>
+        <w:tc>
+          <w:tcPr>
+            <w:tcW w:w="986" w:type="dxa"/>
+          </w:tcPr>
+          <w:p>
+            <w:pPr>
+              <w:keepNext/>
+              <w:keepLines/>
+              <w:spacing w:before="240" w:line="360" w:lineRule="auto"/>
+              <w:jc w:val="center"/>
+              <w:cnfStyle w:val="000000100000" w:firstRow="0" w:lastRow="0" w:firstColumn="0" w:lastColumn="0" w:oddVBand="0" w:evenVBand="0" w:oddHBand="1" w:evenHBand="0" w:firstRowFirstColumn="0" w:firstRowLastColumn="0" w:lastRowFirstColumn="0" w:lastRowLastColumn="0"/>
+              <w:rPr>
+                <w:rFonts w:ascii="Times New Roman" w:eastAsia="Calibri" w:hAnsi="Times New Roman" w:cs="Times New Roman"/>
+              </w:rPr>
+            </w:pPr>
+            <w:r>
+              <w:rPr>
+                <w:rFonts w:ascii="Times New Roman" w:eastAsia="Calibri" w:hAnsi="Times New Roman" w:cs="Times New Roman"/>
+              </w:rPr>
+              <w:t>0</w:t>
+            </w:r>
+          </w:p>
+        </w:tc>
+        <w:tc>
+          <w:tcPr>
+            <w:tcW w:w="1206" w:type="dxa"/>
+          </w:tcPr>
+          <w:p>
+            <w:pPr>
+              <w:keepNext/>
+              <w:keepLines/>
+              <w:spacing w:before="240" w:line="360" w:lineRule="auto"/>
+              <w:jc w:val="center"/>
+              <w:cnfStyle w:val="000000100000" w:firstRow="0" w:lastRow="0" w:firstColumn="0" w:lastColumn="0" w:oddVBand="0" w:evenVBand="0" w:oddHBand="1" w:evenHBand="0" w:firstRowFirstColumn="0" w:firstRowLastColumn="0" w:lastRowFirstColumn="0" w:lastRowLastColumn="0"/>
+              <w:rPr>
+                <w:rFonts w:ascii="Times New Roman" w:eastAsia="Calibri" w:hAnsi="Times New Roman" w:cs="Times New Roman"/>
+              </w:rPr>
+            </w:pPr>
+            <w:r>
+              <w:rPr>
+                <w:rFonts w:ascii="Times New Roman" w:eastAsia="Calibri" w:hAnsi="Times New Roman" w:cs="Times New Roman"/>
+              </w:rPr>
+              <w:t>5</w:t>
+            </w:r>
+          </w:p>
+        </w:tc>
+      </w:tr>
+      <w:tr>
+        <w:trPr>
+          <w:trHeight w:val="1960"/>
+        </w:trPr>
+        <w:tc>
+          <w:tcPr>
+            <w:cnfStyle w:val="001000000000" w:firstRow="0" w:lastRow="0" w:firstColumn="1" w:lastColumn="0" w:oddVBand="0" w:evenVBand="0" w:oddHBand="0" w:evenHBand="0" w:firstRowFirstColumn="0" w:firstRowLastColumn="0" w:lastRowFirstColumn="0" w:lastRowLastColumn="0"/>
+            <w:tcW w:w="1394" w:type="dxa"/>
+          </w:tcPr>
+          <w:p>
+            <w:pPr>
+              <w:keepNext/>
+              <w:keepLines/>
+              <w:spacing w:before="240" w:line="360" w:lineRule="auto"/>
+              <w:jc w:val="center"/>
+              <w:rPr>
+                <w:rFonts w:ascii="Times New Roman" w:eastAsia="Calibri" w:hAnsi="Times New Roman" w:cs="Times New Roman"/>
+              </w:rPr>
+            </w:pPr>
+            <w:r>
+              <w:rPr>
+                <w:rFonts w:ascii="Times New Roman" w:eastAsia="Calibri" w:hAnsi="Times New Roman" w:cs="Times New Roman"/>
+              </w:rPr>
+              <w:t>Pruebas de integración</w:t>
+            </w:r>
+          </w:p>
+        </w:tc>
+        <w:tc>
+          <w:tcPr>
+            <w:tcW w:w="3206" w:type="dxa"/>
+          </w:tcPr>
+          <w:p>
+            <w:pPr>
+              <w:keepNext/>
+              <w:keepLines/>
+              <w:spacing w:before="240" w:line="360" w:lineRule="auto"/>
+              <w:jc w:val="center"/>
+              <w:cnfStyle w:val="000000000000" w:firstRow="0" w:lastRow="0" w:firstColumn="0" w:lastColumn="0" w:oddVBand="0" w:evenVBand="0" w:oddHBand="0" w:evenHBand="0" w:firstRowFirstColumn="0" w:firstRowLastColumn="0" w:lastRowFirstColumn="0" w:lastRowLastColumn="0"/>
+              <w:rPr>
+                <w:rFonts w:ascii="Times New Roman" w:eastAsia="Calibri" w:hAnsi="Times New Roman" w:cs="Times New Roman"/>
+              </w:rPr>
+            </w:pPr>
+            <w:r>
+              <w:rPr>
+                <w:rFonts w:ascii="Times New Roman" w:eastAsia="Calibri" w:hAnsi="Times New Roman" w:cs="Times New Roman"/>
+              </w:rPr>
+              <w:t>E</w:t>
+            </w:r>
+            <w:r>
+              <w:rPr>
+                <w:rFonts w:ascii="Times New Roman" w:eastAsia="Calibri" w:hAnsi="Times New Roman" w:cs="Times New Roman"/>
+              </w:rPr>
+              <w:t>valuar la interacción entre diferentes módulos para asegurar la correcta transmisión de datos entre ellos.</w:t>
+            </w:r>
+          </w:p>
+        </w:tc>
+        <w:tc>
+          <w:tcPr>
+            <w:tcW w:w="986" w:type="dxa"/>
+          </w:tcPr>
+          <w:p>
+            <w:pPr>
+              <w:keepNext/>
+              <w:keepLines/>
+              <w:spacing w:before="240" w:line="360" w:lineRule="auto"/>
+              <w:jc w:val="center"/>
+              <w:cnfStyle w:val="000000000000" w:firstRow="0" w:lastRow="0" w:firstColumn="0" w:lastColumn="0" w:oddVBand="0" w:evenVBand="0" w:oddHBand="0" w:evenHBand="0" w:firstRowFirstColumn="0" w:firstRowLastColumn="0" w:lastRowFirstColumn="0" w:lastRowLastColumn="0"/>
+              <w:rPr>
+                <w:rFonts w:ascii="Times New Roman" w:eastAsia="Calibri" w:hAnsi="Times New Roman" w:cs="Times New Roman"/>
+              </w:rPr>
+            </w:pPr>
+            <w:r>
+              <w:rPr>
+                <w:rFonts w:ascii="Times New Roman" w:eastAsia="Calibri" w:hAnsi="Times New Roman" w:cs="Times New Roman"/>
+              </w:rPr>
+              <w:t>5</w:t>
+            </w:r>
+          </w:p>
+        </w:tc>
+        <w:tc>
+          <w:tcPr>
+            <w:tcW w:w="986" w:type="dxa"/>
+          </w:tcPr>
+          <w:p>
+            <w:pPr>
+              <w:keepNext/>
+              <w:keepLines/>
+              <w:spacing w:before="240" w:line="360" w:lineRule="auto"/>
+              <w:jc w:val="center"/>
+              <w:cnfStyle w:val="000000000000" w:firstRow="0" w:lastRow="0" w:firstColumn="0" w:lastColumn="0" w:oddVBand="0" w:evenVBand="0" w:oddHBand="0" w:evenHBand="0" w:firstRowFirstColumn="0" w:firstRowLastColumn="0" w:lastRowFirstColumn="0" w:lastRowLastColumn="0"/>
+              <w:rPr>
+                <w:rFonts w:ascii="Times New Roman" w:eastAsia="Calibri" w:hAnsi="Times New Roman" w:cs="Times New Roman"/>
+              </w:rPr>
+            </w:pPr>
+            <w:r>
+              <w:rPr>
+                <w:rFonts w:ascii="Times New Roman" w:eastAsia="Calibri" w:hAnsi="Times New Roman" w:cs="Times New Roman"/>
+              </w:rPr>
+              <w:t>0</w:t>
+            </w:r>
+          </w:p>
+        </w:tc>
+        <w:tc>
+          <w:tcPr>
+            <w:tcW w:w="1206" w:type="dxa"/>
+          </w:tcPr>
+          <w:p>
+            <w:pPr>
+              <w:keepNext/>
+              <w:keepLines/>
+              <w:spacing w:before="240" w:line="360" w:lineRule="auto"/>
+              <w:jc w:val="center"/>
+              <w:cnfStyle w:val="000000000000" w:firstRow="0" w:lastRow="0" w:firstColumn="0" w:lastColumn="0" w:oddVBand="0" w:evenVBand="0" w:oddHBand="0" w:evenHBand="0" w:firstRowFirstColumn="0" w:firstRowLastColumn="0" w:lastRowFirstColumn="0" w:lastRowLastColumn="0"/>
+              <w:rPr>
+                <w:rFonts w:ascii="Times New Roman" w:eastAsia="Calibri" w:hAnsi="Times New Roman" w:cs="Times New Roman"/>
+              </w:rPr>
+            </w:pPr>
+            <w:r>
+              <w:rPr>
+                <w:rFonts w:ascii="Times New Roman" w:eastAsia="Calibri" w:hAnsi="Times New Roman" w:cs="Times New Roman"/>
+              </w:rPr>
+              <w:t>5</w:t>
+            </w:r>
+          </w:p>
+        </w:tc>
+      </w:tr>
+      <w:tr>
+        <w:trPr>
+          <w:cnfStyle w:val="000000100000" w:firstRow="0" w:lastRow="0" w:firstColumn="0" w:lastColumn="0" w:oddVBand="0" w:evenVBand="0" w:oddHBand="1" w:evenHBand="0" w:firstRowFirstColumn="0" w:firstRowLastColumn="0" w:lastRowFirstColumn="0" w:lastRowLastColumn="0"/>
+          <w:trHeight w:val="2412"/>
+        </w:trPr>
+        <w:tc>
+          <w:tcPr>
+            <w:cnfStyle w:val="001000000000" w:firstRow="0" w:lastRow="0" w:firstColumn="1" w:lastColumn="0" w:oddVBand="0" w:evenVBand="0" w:oddHBand="0" w:evenHBand="0" w:firstRowFirstColumn="0" w:firstRowLastColumn="0" w:lastRowFirstColumn="0" w:lastRowLastColumn="0"/>
+            <w:tcW w:w="1394" w:type="dxa"/>
+          </w:tcPr>
+          <w:p>
+            <w:pPr>
+              <w:keepNext/>
+              <w:keepLines/>
+              <w:spacing w:before="240" w:line="360" w:lineRule="auto"/>
+              <w:jc w:val="center"/>
+              <w:rPr>
+                <w:rFonts w:ascii="Times New Roman" w:eastAsia="Calibri" w:hAnsi="Times New Roman" w:cs="Times New Roman"/>
+              </w:rPr>
+            </w:pPr>
+            <w:r>
+              <w:rPr>
+                <w:rFonts w:ascii="Times New Roman" w:eastAsia="Calibri" w:hAnsi="Times New Roman" w:cs="Times New Roman"/>
+              </w:rPr>
+              <w:t>Pruebas de sistema</w:t>
+            </w:r>
+          </w:p>
+        </w:tc>
+        <w:tc>
+          <w:tcPr>
+            <w:tcW w:w="3206" w:type="dxa"/>
+          </w:tcPr>
+          <w:p>
+            <w:pPr>
+              <w:keepNext/>
+              <w:keepLines/>
+              <w:spacing w:before="240" w:line="360" w:lineRule="auto"/>
+              <w:jc w:val="center"/>
+              <w:cnfStyle w:val="000000100000" w:firstRow="0" w:lastRow="0" w:firstColumn="0" w:lastColumn="0" w:oddVBand="0" w:evenVBand="0" w:oddHBand="1" w:evenHBand="0" w:firstRowFirstColumn="0" w:firstRowLastColumn="0" w:lastRowFirstColumn="0" w:lastRowLastColumn="0"/>
+              <w:rPr>
+                <w:rFonts w:ascii="Times New Roman" w:eastAsia="Calibri" w:hAnsi="Times New Roman" w:cs="Times New Roman"/>
+              </w:rPr>
+            </w:pPr>
+            <w:r>
+              <w:rPr>
+                <w:rFonts w:ascii="Times New Roman" w:eastAsia="Calibri" w:hAnsi="Times New Roman" w:cs="Times New Roman"/>
+              </w:rPr>
+              <w:t>C</w:t>
+            </w:r>
+            <w:r>
+              <w:rPr>
+                <w:rFonts w:ascii="Times New Roman" w:eastAsia="Calibri" w:hAnsi="Times New Roman" w:cs="Times New Roman"/>
+              </w:rPr>
+              <w:t>omprobar el comportamiento global de la aplicación en situaciones reales de uso, simulando escenarios integrales y posibles casos de error.</w:t>
+            </w:r>
+          </w:p>
+        </w:tc>
+        <w:tc>
+          <w:tcPr>
+            <w:tcW w:w="986" w:type="dxa"/>
+          </w:tcPr>
+          <w:p>
+            <w:pPr>
+              <w:keepNext/>
+              <w:keepLines/>
+              <w:spacing w:before="240" w:line="360" w:lineRule="auto"/>
+              <w:jc w:val="center"/>
+              <w:cnfStyle w:val="000000100000" w:firstRow="0" w:lastRow="0" w:firstColumn="0" w:lastColumn="0" w:oddVBand="0" w:evenVBand="0" w:oddHBand="1" w:evenHBand="0" w:firstRowFirstColumn="0" w:firstRowLastColumn="0" w:lastRowFirstColumn="0" w:lastRowLastColumn="0"/>
+              <w:rPr>
+                <w:rFonts w:ascii="Times New Roman" w:eastAsia="Calibri" w:hAnsi="Times New Roman" w:cs="Times New Roman"/>
+              </w:rPr>
+            </w:pPr>
+            <w:r>
+              <w:rPr>
+                <w:rFonts w:ascii="Times New Roman" w:eastAsia="Calibri" w:hAnsi="Times New Roman" w:cs="Times New Roman"/>
+              </w:rPr>
+              <w:t>5</w:t>
+            </w:r>
+          </w:p>
+        </w:tc>
+        <w:tc>
+          <w:tcPr>
+            <w:tcW w:w="986" w:type="dxa"/>
+          </w:tcPr>
+          <w:p>
+            <w:pPr>
+              <w:keepNext/>
+              <w:keepLines/>
+              <w:spacing w:before="240" w:line="360" w:lineRule="auto"/>
+              <w:jc w:val="center"/>
+              <w:cnfStyle w:val="000000100000" w:firstRow="0" w:lastRow="0" w:firstColumn="0" w:lastColumn="0" w:oddVBand="0" w:evenVBand="0" w:oddHBand="1" w:evenHBand="0" w:firstRowFirstColumn="0" w:firstRowLastColumn="0" w:lastRowFirstColumn="0" w:lastRowLastColumn="0"/>
+              <w:rPr>
+                <w:rFonts w:ascii="Times New Roman" w:eastAsia="Calibri" w:hAnsi="Times New Roman" w:cs="Times New Roman"/>
+              </w:rPr>
+            </w:pPr>
+            <w:r>
+              <w:rPr>
+                <w:rFonts w:ascii="Times New Roman" w:eastAsia="Calibri" w:hAnsi="Times New Roman" w:cs="Times New Roman"/>
+              </w:rPr>
+              <w:t>0</w:t>
+            </w:r>
+          </w:p>
+        </w:tc>
+        <w:tc>
+          <w:tcPr>
+            <w:tcW w:w="1206" w:type="dxa"/>
+          </w:tcPr>
+          <w:p>
+            <w:pPr>
+              <w:keepNext/>
+              <w:keepLines/>
+              <w:spacing w:before="240" w:line="360" w:lineRule="auto"/>
+              <w:jc w:val="center"/>
+              <w:cnfStyle w:val="000000100000" w:firstRow="0" w:lastRow="0" w:firstColumn="0" w:lastColumn="0" w:oddVBand="0" w:evenVBand="0" w:oddHBand="1" w:evenHBand="0" w:firstRowFirstColumn="0" w:firstRowLastColumn="0" w:lastRowFirstColumn="0" w:lastRowLastColumn="0"/>
+              <w:rPr>
+                <w:rFonts w:ascii="Times New Roman" w:eastAsia="Calibri" w:hAnsi="Times New Roman" w:cs="Times New Roman"/>
+              </w:rPr>
+            </w:pPr>
+            <w:r>
+              <w:rPr>
+                <w:rFonts w:ascii="Times New Roman" w:eastAsia="Calibri" w:hAnsi="Times New Roman" w:cs="Times New Roman"/>
+              </w:rPr>
+              <w:t>5</w:t>
+            </w:r>
+          </w:p>
+        </w:tc>
+      </w:tr>
+    </w:tbl>
+    <w:p>
+      <w:pPr>
+        <w:keepNext/>
+        <w:keepLines/>
+        <w:spacing w:before="240" w:after="0" w:line="360" w:lineRule="auto"/>
+        <w:jc w:val="both"/>
         <w:rPr>
           <w:rFonts w:ascii="Times New Roman" w:eastAsia="Calibri" w:hAnsi="Times New Roman" w:cs="Times New Roman"/>
           <w:kern w:val="0"/>
           <w:sz w:val="22"/>
           <w:szCs w:val="22"/>
         </w:rPr>
-        <w:t xml:space="preserve">5 pruebas de integración, destinadas a evaluar la interacción entre diferentes módulos para asegurar </w:t>
-      </w:r>
-      <w:r>
+      </w:pPr>
+    </w:p>
+    <w:p>
+      <w:pPr>
+        <w:keepNext/>
+        <w:keepLines/>
+        <w:spacing w:before="240" w:after="0" w:line="360" w:lineRule="auto"/>
+        <w:jc w:val="both"/>
         <w:rPr>
           <w:rFonts w:ascii="Times New Roman" w:eastAsia="Calibri" w:hAnsi="Times New Roman" w:cs="Times New Roman"/>
           <w:kern w:val="0"/>
           <w:sz w:val="22"/>
           <w:szCs w:val="22"/>
         </w:rPr>
-        <w:t>la</w:t>
-      </w:r>
+      </w:pPr>
       <w:r>
         <w:rPr>
           <w:rFonts w:ascii="Times New Roman" w:eastAsia="Calibri" w:hAnsi="Times New Roman" w:cs="Times New Roman"/>
@@ -40840,18 +41662,13 @@
           <w:sz w:val="22"/>
           <w:szCs w:val="22"/>
         </w:rPr>
-        <w:t xml:space="preserve"> correcta transmisión de datos entre ellos.</w:t>
+        <w:t>Todas las pruebas realizadas fueron exitosas, obteniendo el estado PASSED en cada caso, lo que indica que los criterios establecidos para su ejecución y evaluación fueron cumplidos satisfactoriamente. Esto respalda la robustez, funcionalidad y confiabilidad de la solución desarrollada.</w:t>
       </w:r>
     </w:p>
     <w:p>
       <w:pPr>
-        <w:pStyle w:val="Prrafodelista"/>
         <w:keepNext/>
         <w:keepLines/>
-        <w:numPr>
-          <w:ilvl w:val="0"/>
-          <w:numId w:val="10"/>
-        </w:numPr>
         <w:spacing w:before="240" w:after="0" w:line="360" w:lineRule="auto"/>
         <w:jc w:val="both"/>
         <w:rPr>
@@ -40861,38 +41678,20 @@
           <w:szCs w:val="22"/>
         </w:rPr>
       </w:pPr>
-      <w:r>
+    </w:p>
+    <w:p>
+      <w:pPr>
+        <w:keepNext/>
+        <w:keepLines/>
+        <w:spacing w:before="240" w:after="0" w:line="360" w:lineRule="auto"/>
+        <w:jc w:val="both"/>
         <w:rPr>
           <w:rFonts w:ascii="Times New Roman" w:eastAsia="Calibri" w:hAnsi="Times New Roman" w:cs="Times New Roman"/>
           <w:kern w:val="0"/>
           <w:sz w:val="22"/>
           <w:szCs w:val="22"/>
         </w:rPr>
-        <w:t>5 pruebas de sistema, cuyo propósito fue comprobar el comportamiento global de la aplicación en situaciones reales de uso, simulando escenarios integrales y posibles casos de error.</w:t>
-      </w:r>
-    </w:p>
-    <w:p>
-      <w:pPr>
-        <w:keepNext/>
-        <w:keepLines/>
-        <w:spacing w:before="240" w:after="0" w:line="360" w:lineRule="auto"/>
-        <w:jc w:val="both"/>
-        <w:rPr>
-          <w:rFonts w:ascii="Times New Roman" w:eastAsia="Calibri" w:hAnsi="Times New Roman" w:cs="Times New Roman"/>
-          <w:kern w:val="0"/>
-          <w:sz w:val="22"/>
-          <w:szCs w:val="22"/>
-        </w:rPr>
-      </w:pPr>
-      <w:r>
-        <w:rPr>
-          <w:rFonts w:ascii="Times New Roman" w:eastAsia="Calibri" w:hAnsi="Times New Roman" w:cs="Times New Roman"/>
-          <w:kern w:val="0"/>
-          <w:sz w:val="22"/>
-          <w:szCs w:val="22"/>
-        </w:rPr>
-        <w:t>Todas las pruebas realizadas fueron exitosas, obteniendo el estado PASSED en cada caso, lo que indica que los criterios establecidos para su ejecución y evaluación fueron cumplidos satisfactoriamente. Esto respalda la robustez, funcionalidad y confiabilidad de la solución desarrollada.</w:t>
-      </w:r>
+      </w:pPr>
     </w:p>
     <w:p>
       <w:pPr>
@@ -41075,43 +41874,7 @@
           <w:sz w:val="22"/>
           <w:szCs w:val="22"/>
         </w:rPr>
-        <w:t xml:space="preserve">Aprendí bastante en cuanto a la documentación ya que fue un proceso bastante extenso a lo largo de la elaboración de este proyecto, pero este mismo nos ayudó a mejorar la comunicación en equipo, y poder delegar actividades, errores y comentarios entre nosotros de manera eficiente, todavía pienso que el realizar tantos diagramas es muy extenuante pero dentro de las explicaciones del profesor le encontré sentido, el poder explicar el programa de manera general o ya sea muy </w:t>
-      </w:r>
-      <w:r>
-        <w:rPr>
-          <w:rFonts w:ascii="Times New Roman" w:eastAsia="Calibri" w:hAnsi="Times New Roman" w:cs="Times New Roman"/>
-          <w:kern w:val="0"/>
-          <w:sz w:val="22"/>
-          <w:szCs w:val="22"/>
-        </w:rPr>
-        <w:t>específica</w:t>
-      </w:r>
-      <w:r>
-        <w:rPr>
-          <w:rFonts w:ascii="Times New Roman" w:eastAsia="Calibri" w:hAnsi="Times New Roman" w:cs="Times New Roman"/>
-          <w:kern w:val="0"/>
-          <w:sz w:val="22"/>
-          <w:szCs w:val="22"/>
-        </w:rPr>
-        <w:t xml:space="preserve"> llegando a interacciones físicas, variables y funciones, un aspecto el cual no </w:t>
-      </w:r>
-      <w:r>
-        <w:rPr>
-          <w:rFonts w:ascii="Times New Roman" w:eastAsia="Calibri" w:hAnsi="Times New Roman" w:cs="Times New Roman"/>
-          <w:kern w:val="0"/>
-          <w:sz w:val="22"/>
-          <w:szCs w:val="22"/>
-        </w:rPr>
-        <w:t>tenía</w:t>
-      </w:r>
-      <w:r>
-        <w:rPr>
-          <w:rFonts w:ascii="Times New Roman" w:eastAsia="Calibri" w:hAnsi="Times New Roman" w:cs="Times New Roman"/>
-          <w:kern w:val="0"/>
-          <w:sz w:val="22"/>
-          <w:szCs w:val="22"/>
-        </w:rPr>
-        <w:t xml:space="preserve"> en mente antes.</w:t>
+        <w:t>Aprendí bastante en cuanto a la documentación ya que fue un proceso bastante extenso a lo largo de la elaboración de este proyecto, pero este mismo nos ayudó a mejorar la comunicación en equipo, y poder delegar actividades, errores y comentarios entre nosotros de manera eficiente, todavía pienso que el realizar tantos diagramas es muy extenuante pero dentro de las explicaciones del profesor le encontré sentido, el poder explicar el programa de manera general o ya sea muy específica llegando a interacciones físicas, variables y funciones, un aspecto el cual no tenía en mente antes.</w:t>
       </w:r>
     </w:p>
     <w:p>
@@ -41521,7 +42284,7 @@
 </file>
 
 <file path=word/numbering.xml><?xml version="1.0" encoding="utf-8"?>
-<w:numbering xmlns:wpc="http://schemas.microsoft.com/office/word/2010/wordprocessingCanvas" xmlns:cx="http://schemas.microsoft.com/office/drawing/2014/chartex" xmlns:cx1="http://schemas.microsoft.com/office/drawing/2015/9/8/chartex" xmlns:cx2="http://schemas.microsoft.com/office/drawing/2015/10/21/chartex" xmlns:cx3="http://schemas.microsoft.com/office/drawing/2016/5/9/chartex" xmlns:cx4="http://schemas.microsoft.com/office/drawing/2016/5/10/chartex" xmlns:cx5="http://schemas.microsoft.com/office/drawing/2016/5/11/chartex" xmlns:cx6="http://schemas.microsoft.com/office/drawing/2016/5/12/chartex" xmlns:cx7="http://schemas.microsoft.com/office/drawing/2016/5/13/chartex" xmlns:cx8="http://schemas.microsoft.com/office/drawing/2016/5/14/chartex" xmlns:mc="http://schemas.openxmlformats.org/markup-compatibility/2006" xmlns:aink="http://schemas.microsoft.com/office/drawing/2016/ink" xmlns:am3d="http://schemas.microsoft.com/office/drawing/2017/model3d" xmlns:o="urn:schemas-microsoft-com:office:office" xmlns:oel="http://schemas.microsoft.com/office/2019/extlst" xmlns:r="http://schemas.openxmlformats.org/officeDocument/2006/relationships" xmlns:m="http://schemas.openxmlformats.org/officeDocument/2006/math" xmlns:v="urn:schemas-microsoft-com:vml" xmlns:wp14="http://schemas.microsoft.com/office/word/2010/wordprocessingDrawing" xmlns:wp="http://schemas.openxmlformats.org/drawingml/2006/wordprocessingDrawing" xmlns:w10="urn:schemas-microsoft-com:office:word" xmlns:w="http://schemas.openxmlformats.org/wordprocessingml/2006/main" xmlns:w14="http://schemas.microsoft.com/office/word/2010/wordml" xmlns:w15="http://schemas.microsoft.com/office/word/2012/wordml" xmlns:w16cex="http://schemas.microsoft.com/office/word/2018/wordml/cex" xmlns:w16cid="http://schemas.microsoft.com/office/word/2016/wordml/cid" xmlns:w16="http://schemas.microsoft.com/office/word/2018/wordml" xmlns:w16du="http://schemas.microsoft.com/office/word/2023/wordml/word16du" xmlns:w16sdtdh="http://schemas.microsoft.com/office/word/2020/wordml/sdtdatahash" xmlns:w16se="http://schemas.microsoft.com/office/word/2015/wordml/symex" xmlns:wpg="http://schemas.microsoft.com/office/word/2010/wordprocessingGroup" xmlns:wpi="http://schemas.microsoft.com/office/word/2010/wordprocessingInk" xmlns:wne="http://schemas.microsoft.com/office/word/2006/wordml" xmlns:wps="http://schemas.microsoft.com/office/word/2010/wordprocessingShape" mc:Ignorable="w14 w15 w16se w16cid w16 w16cex w16sdtdh w16du wp14">
+<w:numbering xmlns:wpc="http://schemas.microsoft.com/office/word/2010/wordprocessingCanvas" xmlns:cx="http://schemas.microsoft.com/office/drawing/2014/chartex" xmlns:cx1="http://schemas.microsoft.com/office/drawing/2015/9/8/chartex" xmlns:cx2="http://schemas.microsoft.com/office/drawing/2015/10/21/chartex" xmlns:cx3="http://schemas.microsoft.com/office/drawing/2016/5/9/chartex" xmlns:cx4="http://schemas.microsoft.com/office/drawing/2016/5/10/chartex" xmlns:cx5="http://schemas.microsoft.com/office/drawing/2016/5/11/chartex" xmlns:cx6="http://schemas.microsoft.com/office/drawing/2016/5/12/chartex" xmlns:cx7="http://schemas.microsoft.com/office/drawing/2016/5/13/chartex" xmlns:cx8="http://schemas.microsoft.com/office/drawing/2016/5/14/chartex" xmlns:mc="http://schemas.openxmlformats.org/markup-compatibility/2006" xmlns:aink="http://schemas.microsoft.com/office/drawing/2016/ink" xmlns:am3d="http://schemas.microsoft.com/office/drawing/2017/model3d" xmlns:o="urn:schemas-microsoft-com:office:office" xmlns:r="http://schemas.openxmlformats.org/officeDocument/2006/relationships" xmlns:m="http://schemas.openxmlformats.org/officeDocument/2006/math" xmlns:v="urn:schemas-microsoft-com:vml" xmlns:wp14="http://schemas.microsoft.com/office/word/2010/wordprocessingDrawing" xmlns:wp="http://schemas.openxmlformats.org/drawingml/2006/wordprocessingDrawing" xmlns:w10="urn:schemas-microsoft-com:office:word" xmlns:w="http://schemas.openxmlformats.org/wordprocessingml/2006/main" xmlns:w14="http://schemas.microsoft.com/office/word/2010/wordml" xmlns:w15="http://schemas.microsoft.com/office/word/2012/wordml" xmlns:w16cex="http://schemas.microsoft.com/office/word/2018/wordml/cex" xmlns:w16cid="http://schemas.microsoft.com/office/word/2016/wordml/cid" xmlns:w16="http://schemas.microsoft.com/office/word/2018/wordml" xmlns:w16sdtdh="http://schemas.microsoft.com/office/word/2020/wordml/sdtdatahash" xmlns:w16se="http://schemas.microsoft.com/office/word/2015/wordml/symex" xmlns:wpg="http://schemas.microsoft.com/office/word/2010/wordprocessingGroup" xmlns:wpi="http://schemas.microsoft.com/office/word/2010/wordprocessingInk" xmlns:wne="http://schemas.microsoft.com/office/word/2006/wordml" xmlns:wps="http://schemas.microsoft.com/office/word/2010/wordprocessingShape" mc:Ignorable="w14 w15 w16se w16cid w16 w16cex w16sdtdh wp14">
   <w:abstractNum w:abstractNumId="0" w15:restartNumberingAfterBreak="0">
     <w:nsid w:val="003A4CF9"/>
     <w:multiLevelType w:val="hybridMultilevel"/>
@@ -42628,8 +43391,8 @@
   <w:abstractNum w:abstractNumId="10" w15:restartNumberingAfterBreak="0">
     <w:nsid w:val="259453EF"/>
     <w:multiLevelType w:val="hybridMultilevel"/>
-    <w:tmpl w:val="01881008"/>
-    <w:lvl w:ilvl="0" w:tplc="0C0A000F">
+    <w:tmpl w:val="E38E7F2A"/>
+    <w:lvl w:ilvl="0" w:tplc="D1868AA4">
       <w:start w:val="1"/>
       <w:numFmt w:val="decimal"/>
       <w:lvlText w:val="%1."/>
@@ -42639,6 +43402,8 @@
       </w:pPr>
       <w:rPr>
         <w:rFonts w:hint="default"/>
+        <w:b/>
+        <w:bCs/>
       </w:rPr>
     </w:lvl>
     <w:lvl w:ilvl="1" w:tplc="FFFFFFFF" w:tentative="1">
@@ -46060,8 +46825,8 @@
   <w:abstractNum w:abstractNumId="43" w15:restartNumberingAfterBreak="0">
     <w:nsid w:val="7BA373FA"/>
     <w:multiLevelType w:val="hybridMultilevel"/>
-    <w:tmpl w:val="1EB6951E"/>
-    <w:lvl w:ilvl="0" w:tplc="0C0A000F">
+    <w:tmpl w:val="65C49198"/>
+    <w:lvl w:ilvl="0" w:tplc="17DEDDEE">
       <w:start w:val="1"/>
       <w:numFmt w:val="decimal"/>
       <w:lvlText w:val="%1."/>
@@ -46071,6 +46836,8 @@
       </w:pPr>
       <w:rPr>
         <w:rFonts w:hint="default"/>
+        <w:b/>
+        <w:bCs/>
       </w:rPr>
     </w:lvl>
     <w:lvl w:ilvl="1" w:tplc="FFFFFFFF" w:tentative="1">
@@ -46283,146 +47050,146 @@
       </w:rPr>
     </w:lvl>
   </w:abstractNum>
-  <w:num w:numId="1" w16cid:durableId="556167165">
+  <w:num w:numId="1">
     <w:abstractNumId w:val="19"/>
   </w:num>
-  <w:num w:numId="2" w16cid:durableId="2065371002">
+  <w:num w:numId="2">
     <w:abstractNumId w:val="2"/>
   </w:num>
-  <w:num w:numId="3" w16cid:durableId="1894537879">
+  <w:num w:numId="3">
     <w:abstractNumId w:val="15"/>
   </w:num>
-  <w:num w:numId="4" w16cid:durableId="1641105796">
+  <w:num w:numId="4">
     <w:abstractNumId w:val="20"/>
   </w:num>
-  <w:num w:numId="5" w16cid:durableId="1138113131">
+  <w:num w:numId="5">
     <w:abstractNumId w:val="40"/>
   </w:num>
-  <w:num w:numId="6" w16cid:durableId="1396054060">
+  <w:num w:numId="6">
     <w:abstractNumId w:val="42"/>
   </w:num>
-  <w:num w:numId="7" w16cid:durableId="618799835">
+  <w:num w:numId="7">
     <w:abstractNumId w:val="41"/>
   </w:num>
-  <w:num w:numId="8" w16cid:durableId="2087333785">
+  <w:num w:numId="8">
     <w:abstractNumId w:val="25"/>
   </w:num>
-  <w:num w:numId="9" w16cid:durableId="118039788">
+  <w:num w:numId="9">
     <w:abstractNumId w:val="7"/>
   </w:num>
-  <w:num w:numId="10" w16cid:durableId="1622489147">
+  <w:num w:numId="10">
     <w:abstractNumId w:val="0"/>
   </w:num>
-  <w:num w:numId="11" w16cid:durableId="58863328">
+  <w:num w:numId="11">
     <w:abstractNumId w:val="30"/>
   </w:num>
-  <w:num w:numId="12" w16cid:durableId="1029572631">
+  <w:num w:numId="12">
     <w:abstractNumId w:val="10"/>
   </w:num>
-  <w:num w:numId="13" w16cid:durableId="518275259">
+  <w:num w:numId="13">
     <w:abstractNumId w:val="43"/>
   </w:num>
-  <w:num w:numId="14" w16cid:durableId="719787595">
+  <w:num w:numId="14">
     <w:abstractNumId w:val="37"/>
   </w:num>
-  <w:num w:numId="15" w16cid:durableId="198705860">
+  <w:num w:numId="15">
     <w:abstractNumId w:val="8"/>
   </w:num>
-  <w:num w:numId="16" w16cid:durableId="846555157">
+  <w:num w:numId="16">
     <w:abstractNumId w:val="17"/>
   </w:num>
-  <w:num w:numId="17" w16cid:durableId="581256617">
+  <w:num w:numId="17">
     <w:abstractNumId w:val="39"/>
   </w:num>
-  <w:num w:numId="18" w16cid:durableId="244657049">
+  <w:num w:numId="18">
     <w:abstractNumId w:val="4"/>
   </w:num>
-  <w:num w:numId="19" w16cid:durableId="2138451730">
+  <w:num w:numId="19">
     <w:abstractNumId w:val="32"/>
   </w:num>
-  <w:num w:numId="20" w16cid:durableId="1397312571">
+  <w:num w:numId="20">
     <w:abstractNumId w:val="36"/>
   </w:num>
-  <w:num w:numId="21" w16cid:durableId="1926568683">
+  <w:num w:numId="21">
     <w:abstractNumId w:val="35"/>
   </w:num>
-  <w:num w:numId="22" w16cid:durableId="1512841617">
+  <w:num w:numId="22">
     <w:abstractNumId w:val="1"/>
   </w:num>
-  <w:num w:numId="23" w16cid:durableId="996686997">
+  <w:num w:numId="23">
     <w:abstractNumId w:val="38"/>
   </w:num>
-  <w:num w:numId="24" w16cid:durableId="1380206264">
+  <w:num w:numId="24">
     <w:abstractNumId w:val="9"/>
   </w:num>
-  <w:num w:numId="25" w16cid:durableId="1496799380">
+  <w:num w:numId="25">
     <w:abstractNumId w:val="13"/>
   </w:num>
-  <w:num w:numId="26" w16cid:durableId="1732922154">
+  <w:num w:numId="26">
     <w:abstractNumId w:val="44"/>
   </w:num>
-  <w:num w:numId="27" w16cid:durableId="199443963">
+  <w:num w:numId="27">
     <w:abstractNumId w:val="18"/>
   </w:num>
-  <w:num w:numId="28" w16cid:durableId="1130056124">
+  <w:num w:numId="28">
     <w:abstractNumId w:val="33"/>
   </w:num>
-  <w:num w:numId="29" w16cid:durableId="1862040021">
+  <w:num w:numId="29">
     <w:abstractNumId w:val="23"/>
   </w:num>
-  <w:num w:numId="30" w16cid:durableId="76637479">
+  <w:num w:numId="30">
     <w:abstractNumId w:val="26"/>
   </w:num>
-  <w:num w:numId="31" w16cid:durableId="86385877">
+  <w:num w:numId="31">
     <w:abstractNumId w:val="21"/>
   </w:num>
-  <w:num w:numId="32" w16cid:durableId="2110268423">
+  <w:num w:numId="32">
     <w:abstractNumId w:val="31"/>
   </w:num>
-  <w:num w:numId="33" w16cid:durableId="60367915">
+  <w:num w:numId="33">
     <w:abstractNumId w:val="24"/>
   </w:num>
-  <w:num w:numId="34" w16cid:durableId="785736434">
+  <w:num w:numId="34">
     <w:abstractNumId w:val="14"/>
   </w:num>
-  <w:num w:numId="35" w16cid:durableId="1199004240">
+  <w:num w:numId="35">
     <w:abstractNumId w:val="6"/>
   </w:num>
-  <w:num w:numId="36" w16cid:durableId="974020371">
+  <w:num w:numId="36">
     <w:abstractNumId w:val="16"/>
   </w:num>
-  <w:num w:numId="37" w16cid:durableId="2047899715">
+  <w:num w:numId="37">
     <w:abstractNumId w:val="12"/>
   </w:num>
-  <w:num w:numId="38" w16cid:durableId="1342704158">
+  <w:num w:numId="38">
     <w:abstractNumId w:val="3"/>
   </w:num>
-  <w:num w:numId="39" w16cid:durableId="998074994">
+  <w:num w:numId="39">
     <w:abstractNumId w:val="11"/>
   </w:num>
-  <w:num w:numId="40" w16cid:durableId="2036609365">
+  <w:num w:numId="40">
     <w:abstractNumId w:val="29"/>
   </w:num>
-  <w:num w:numId="41" w16cid:durableId="343216790">
+  <w:num w:numId="41">
     <w:abstractNumId w:val="34"/>
   </w:num>
-  <w:num w:numId="42" w16cid:durableId="64227817">
+  <w:num w:numId="42">
     <w:abstractNumId w:val="27"/>
   </w:num>
-  <w:num w:numId="43" w16cid:durableId="789326347">
+  <w:num w:numId="43">
     <w:abstractNumId w:val="5"/>
   </w:num>
-  <w:num w:numId="44" w16cid:durableId="152961926">
+  <w:num w:numId="44">
     <w:abstractNumId w:val="28"/>
   </w:num>
-  <w:num w:numId="45" w16cid:durableId="837426136">
+  <w:num w:numId="45">
     <w:abstractNumId w:val="22"/>
   </w:num>
 </w:numbering>
 </file>
 
 <file path=word/styles.xml><?xml version="1.0" encoding="utf-8"?>
-<w:styles xmlns:mc="http://schemas.openxmlformats.org/markup-compatibility/2006" xmlns:r="http://schemas.openxmlformats.org/officeDocument/2006/relationships" xmlns:w="http://schemas.openxmlformats.org/wordprocessingml/2006/main" xmlns:w14="http://schemas.microsoft.com/office/word/2010/wordml" xmlns:w15="http://schemas.microsoft.com/office/word/2012/wordml" xmlns:w16cex="http://schemas.microsoft.com/office/word/2018/wordml/cex" xmlns:w16cid="http://schemas.microsoft.com/office/word/2016/wordml/cid" xmlns:w16="http://schemas.microsoft.com/office/word/2018/wordml" xmlns:w16du="http://schemas.microsoft.com/office/word/2023/wordml/word16du" xmlns:w16sdtdh="http://schemas.microsoft.com/office/word/2020/wordml/sdtdatahash" xmlns:w16se="http://schemas.microsoft.com/office/word/2015/wordml/symex" mc:Ignorable="w14 w15 w16se w16cid w16 w16cex w16sdtdh w16du">
+<w:styles xmlns:mc="http://schemas.openxmlformats.org/markup-compatibility/2006" xmlns:r="http://schemas.openxmlformats.org/officeDocument/2006/relationships" xmlns:w="http://schemas.openxmlformats.org/wordprocessingml/2006/main" xmlns:w14="http://schemas.microsoft.com/office/word/2010/wordml" xmlns:w15="http://schemas.microsoft.com/office/word/2012/wordml" xmlns:w16cex="http://schemas.microsoft.com/office/word/2018/wordml/cex" xmlns:w16cid="http://schemas.microsoft.com/office/word/2016/wordml/cid" xmlns:w16="http://schemas.microsoft.com/office/word/2018/wordml" xmlns:w16sdtdh="http://schemas.microsoft.com/office/word/2020/wordml/sdtdatahash" xmlns:w16se="http://schemas.microsoft.com/office/word/2015/wordml/symex" mc:Ignorable="w14 w15 w16se w16cid w16 w16cex w16sdtdh">
   <w:docDefaults>
     <w:rPrDefault>
       <w:rPr>
@@ -46821,6 +47588,7 @@
   <w:style w:type="paragraph" w:default="1" w:styleId="Normal">
     <w:name w:val="Normal"/>
     <w:qFormat/>
+    <w:rsid w:val="00885CBA"/>
   </w:style>
   <w:style w:type="paragraph" w:styleId="Ttulo1">
     <w:name w:val="heading 1"/>
@@ -47566,6 +48334,25 @@
       <w:ind w:left="240"/>
     </w:pPr>
   </w:style>
+  <w:style w:type="table" w:styleId="Tablaconcuadrcula">
+    <w:name w:val="Table Grid"/>
+    <w:basedOn w:val="Tablanormal"/>
+    <w:uiPriority w:val="39"/>
+    <w:rsid w:val="00E9505B"/>
+    <w:pPr>
+      <w:spacing w:after="0" w:line="240" w:lineRule="auto"/>
+    </w:pPr>
+    <w:tblPr>
+      <w:tblBorders>
+        <w:top w:val="single" w:sz="4" w:space="0" w:color="auto"/>
+        <w:left w:val="single" w:sz="4" w:space="0" w:color="auto"/>
+        <w:bottom w:val="single" w:sz="4" w:space="0" w:color="auto"/>
+        <w:right w:val="single" w:sz="4" w:space="0" w:color="auto"/>
+        <w:insideH w:val="single" w:sz="4" w:space="0" w:color="auto"/>
+        <w:insideV w:val="single" w:sz="4" w:space="0" w:color="auto"/>
+      </w:tblBorders>
+    </w:tblPr>
+  </w:style>
 </w:styles>
 </file>
 
